--- a/Desktop/TutoratoSmart/Documentazione/ODD/ODD_template.docx
+++ b/Desktop/TutoratoSmart/Documentazione/ODD/ODD_template.docx
@@ -1,6 +1,6 @@
 
 <file path=word/document.xml><?xml version="1.0" encoding="utf-8"?>
-<w:document xmlns:wpc="http://schemas.microsoft.com/office/word/2010/wordprocessingCanvas" xmlns:cx="http://schemas.microsoft.com/office/drawing/2014/chartex" xmlns:cx1="http://schemas.microsoft.com/office/drawing/2015/9/8/chartex" xmlns:mc="http://schemas.openxmlformats.org/markup-compatibility/2006" xmlns:o="urn:schemas-microsoft-com:office:office" xmlns:r="http://schemas.openxmlformats.org/officeDocument/2006/relationships" xmlns:m="http://schemas.openxmlformats.org/officeDocument/2006/math" xmlns:v="urn:schemas-microsoft-com:vml" xmlns:wp14="http://schemas.microsoft.com/office/word/2010/wordprocessingDrawing" xmlns:wp="http://schemas.openxmlformats.org/drawingml/2006/wordprocessingDrawing" xmlns:w10="urn:schemas-microsoft-com:office:word" xmlns:w="http://schemas.openxmlformats.org/wordprocessingml/2006/main" xmlns:w14="http://schemas.microsoft.com/office/word/2010/wordml" xmlns:w15="http://schemas.microsoft.com/office/word/2012/wordml" xmlns:w16se="http://schemas.microsoft.com/office/word/2015/wordml/symex" xmlns:wpg="http://schemas.microsoft.com/office/word/2010/wordprocessingGroup" xmlns:wpi="http://schemas.microsoft.com/office/word/2010/wordprocessingInk" xmlns:wne="http://schemas.microsoft.com/office/word/2006/wordml" xmlns:wps="http://schemas.microsoft.com/office/word/2010/wordprocessingShape" mc:Ignorable="w14 w15 w16se wp14">
+<w:document xmlns:wpc="http://schemas.microsoft.com/office/word/2010/wordprocessingCanvas" xmlns:cx="http://schemas.microsoft.com/office/drawing/2014/chartex" xmlns:cx1="http://schemas.microsoft.com/office/drawing/2015/9/8/chartex" xmlns:cx2="http://schemas.microsoft.com/office/drawing/2015/10/21/chartex" xmlns:cx3="http://schemas.microsoft.com/office/drawing/2016/5/9/chartex" xmlns:cx4="http://schemas.microsoft.com/office/drawing/2016/5/10/chartex" xmlns:cx5="http://schemas.microsoft.com/office/drawing/2016/5/11/chartex" xmlns:cx6="http://schemas.microsoft.com/office/drawing/2016/5/12/chartex" xmlns:cx7="http://schemas.microsoft.com/office/drawing/2016/5/13/chartex" xmlns:cx8="http://schemas.microsoft.com/office/drawing/2016/5/14/chartex" xmlns:mc="http://schemas.openxmlformats.org/markup-compatibility/2006" xmlns:aink="http://schemas.microsoft.com/office/drawing/2016/ink" xmlns:am3d="http://schemas.microsoft.com/office/drawing/2017/model3d" xmlns:o="urn:schemas-microsoft-com:office:office" xmlns:r="http://schemas.openxmlformats.org/officeDocument/2006/relationships" xmlns:m="http://schemas.openxmlformats.org/officeDocument/2006/math" xmlns:v="urn:schemas-microsoft-com:vml" xmlns:wp14="http://schemas.microsoft.com/office/word/2010/wordprocessingDrawing" xmlns:wp="http://schemas.openxmlformats.org/drawingml/2006/wordprocessingDrawing" xmlns:w10="urn:schemas-microsoft-com:office:word" xmlns:w="http://schemas.openxmlformats.org/wordprocessingml/2006/main" xmlns:w14="http://schemas.microsoft.com/office/word/2010/wordml" xmlns:w15="http://schemas.microsoft.com/office/word/2012/wordml" xmlns:w16cid="http://schemas.microsoft.com/office/word/2016/wordml/cid" xmlns:w16se="http://schemas.microsoft.com/office/word/2015/wordml/symex" xmlns:wpg="http://schemas.microsoft.com/office/word/2010/wordprocessingGroup" xmlns:wpi="http://schemas.microsoft.com/office/word/2010/wordprocessingInk" xmlns:wne="http://schemas.microsoft.com/office/word/2006/wordml" xmlns:wps="http://schemas.microsoft.com/office/word/2010/wordprocessingShape" mc:Ignorable="w14 w15 w16se w16cid wp14">
   <w:body>
     <w:sdt>
       <w:sdtPr>
@@ -18,75 +18,7 @@
         <w:p>
           <w:pPr>
             <w:pStyle w:val="Logo"/>
-            <w:rPr>
-              <w:lang w:val="it-IT"/>
-            </w:rPr>
-          </w:pPr>
-          <w:sdt>
-            <w:sdtPr>
-              <w:rPr>
-                <w:noProof/>
-                <w:lang w:val="it-IT" w:eastAsia="it-IT"/>
-              </w:rPr>
-              <w:alias w:val="Fare clic sull'icona a destra per sostituire il logo"/>
-              <w:tag w:val="Fare clic sull'icona a destra per sostituire il logo"/>
-              <w:id w:val="-2090688503"/>
-              <w:picture/>
-            </w:sdtPr>
-            <w:sdtEndPr/>
-            <w:sdtContent>
-              <w:r>
-                <w:rPr>
-                  <w:noProof/>
-                  <w:lang w:val="it-IT" w:eastAsia="it-IT"/>
-                </w:rPr>
-                <w:drawing>
-                  <wp:inline distT="0" distB="0" distL="0" distR="0" wp14:anchorId="1CC89C8A" wp14:editId="572A2E80">
-                    <wp:extent cx="1584252" cy="1584252"/>
-                    <wp:effectExtent l="0" t="0" r="0" b="0"/>
-                    <wp:docPr id="49" name="Immagine 49"/>
-                    <wp:cNvGraphicFramePr>
-                      <a:graphicFrameLocks xmlns:a="http://schemas.openxmlformats.org/drawingml/2006/main" noChangeAspect="1"/>
-                    </wp:cNvGraphicFramePr>
-                    <a:graphic xmlns:a="http://schemas.openxmlformats.org/drawingml/2006/main">
-                      <a:graphicData uri="http://schemas.openxmlformats.org/drawingml/2006/picture">
-                        <pic:pic xmlns:pic="http://schemas.openxmlformats.org/drawingml/2006/picture">
-                          <pic:nvPicPr>
-                            <pic:cNvPr id="49" name="image1_1040png.png"/>
-                            <pic:cNvPicPr/>
-                          </pic:nvPicPr>
-                          <pic:blipFill>
-                            <a:blip r:embed="rId10">
-                              <a:extLst>
-                                <a:ext uri="{28A0092B-C50C-407E-A947-70E740481C1C}">
-                                  <a14:useLocalDpi xmlns:a14="http://schemas.microsoft.com/office/drawing/2010/main" val="0"/>
-                                </a:ext>
-                              </a:extLst>
-                            </a:blip>
-                            <a:stretch>
-                              <a:fillRect/>
-                            </a:stretch>
-                          </pic:blipFill>
-                          <pic:spPr>
-                            <a:xfrm>
-                              <a:off x="0" y="0"/>
-                              <a:ext cx="1592297" cy="1592297"/>
-                            </a:xfrm>
-                            <a:prstGeom prst="rect">
-                              <a:avLst/>
-                            </a:prstGeom>
-                          </pic:spPr>
-                        </pic:pic>
-                      </a:graphicData>
-                    </a:graphic>
-                  </wp:inline>
-                </w:drawing>
-              </w:r>
-            </w:sdtContent>
-          </w:sdt>
-        </w:p>
-        <w:p>
-          <w:pPr>
+            <w:jc w:val="center"/>
             <w:rPr>
               <w:lang w:val="it-IT"/>
             </w:rPr>
@@ -99,292 +31,16 @@
             <mc:AlternateContent>
               <mc:Choice Requires="wps">
                 <w:drawing>
-                  <wp:anchor distT="0" distB="0" distL="114300" distR="114300" simplePos="0" relativeHeight="251661312" behindDoc="0" locked="0" layoutInCell="1" allowOverlap="1" wp14:anchorId="0846D293" wp14:editId="2008FE5D">
+                  <wp:anchor distT="0" distB="0" distL="114300" distR="114300" simplePos="0" relativeHeight="251659264" behindDoc="0" locked="0" layoutInCell="1" allowOverlap="1" wp14:anchorId="1A4F2040" wp14:editId="6B43E205">
                     <wp:simplePos x="0" y="0"/>
                     <wp:positionH relativeFrom="margin">
-                      <wp:align>right</wp:align>
+                      <wp:posOffset>1492250</wp:posOffset>
                     </wp:positionH>
                     <wp:positionV relativeFrom="margin">
-                      <wp:align>bottom</wp:align>
+                      <wp:posOffset>2768600</wp:posOffset>
                     </wp:positionV>
-                    <wp:extent cx="5943600" cy="621792"/>
-                    <wp:effectExtent l="0" t="0" r="0" b="6985"/>
-                    <wp:wrapTopAndBottom/>
-                    <wp:docPr id="1" name="Casella di testo 1" descr="Casella di testo in cui sono visualizzate le informazioni sul contatto della società"/>
-                    <wp:cNvGraphicFramePr/>
-                    <a:graphic xmlns:a="http://schemas.openxmlformats.org/drawingml/2006/main">
-                      <a:graphicData uri="http://schemas.microsoft.com/office/word/2010/wordprocessingShape">
-                        <wps:wsp>
-                          <wps:cNvSpPr txBox="1"/>
-                          <wps:spPr>
-                            <a:xfrm>
-                              <a:off x="0" y="0"/>
-                              <a:ext cx="5943600" cy="621792"/>
-                            </a:xfrm>
-                            <a:prstGeom prst="rect">
-                              <a:avLst/>
-                            </a:prstGeom>
-                            <a:solidFill>
-                              <a:srgbClr val="F24F4F"/>
-                            </a:solidFill>
-                            <a:ln w="6350">
-                              <a:noFill/>
-                            </a:ln>
-                            <a:effectLst/>
-                          </wps:spPr>
-                          <wps:txbx>
-                            <w:txbxContent>
-                              <w:tbl>
-                                <w:tblPr>
-                                  <w:tblW w:w="3280" w:type="pct"/>
-                                  <w:tblCellMar>
-                                    <w:left w:w="0" w:type="dxa"/>
-                                    <w:right w:w="0" w:type="dxa"/>
-                                  </w:tblCellMar>
-                                  <w:tblLook w:val="04A0" w:firstRow="1" w:lastRow="0" w:firstColumn="1" w:lastColumn="0" w:noHBand="0" w:noVBand="1"/>
-                                  <w:tblDescription w:val="Informazioni sul contatto della società"/>
-                                </w:tblPr>
-                                <w:tblGrid>
-                                  <w:gridCol w:w="2396"/>
-                                  <w:gridCol w:w="403"/>
-                                  <w:gridCol w:w="2403"/>
-                                  <w:gridCol w:w="402"/>
-                                </w:tblGrid>
-                                <w:tr>
-                                  <w:trPr>
-                                    <w:trHeight w:val="309"/>
-                                  </w:trPr>
-                                  <w:tc>
-                                    <w:tcPr>
-                                      <w:tcW w:w="2137" w:type="pct"/>
-                                    </w:tcPr>
-                                    <w:p>
-                                      <w:pPr>
-                                        <w:pStyle w:val="Kontaktopplysninger"/>
-                                      </w:pPr>
-                                      <w:r>
-                                        <w:t>[</w:t>
-                                      </w:r>
-                                      <w:proofErr w:type="spellStart"/>
-                                      <w:sdt>
-                                        <w:sdtPr>
-                                          <w:alias w:val="Indirizzo"/>
-                                          <w:tag w:val=""/>
-                                          <w:id w:val="1354384868"/>
-                                          <w:dataBinding w:prefixMappings="xmlns:ns0='http://schemas.microsoft.com/office/2006/coverPageProps' " w:xpath="/ns0:CoverPageProperties[1]/ns0:CompanyAddress[1]" w:storeItemID="{55AF091B-3C7A-41E3-B477-F2FDAA23CFDA}"/>
-                                          <w:text w:multiLine="1"/>
-                                        </w:sdtPr>
-                                        <w:sdtEndPr/>
-                                        <w:sdtContent>
-                                          <w:r>
-                                            <w:t>Composizione</w:t>
-                                          </w:r>
-                                          <w:proofErr w:type="spellEnd"/>
-                                          <w:r>
-                                            <w:t xml:space="preserve"> </w:t>
-                                          </w:r>
-                                          <w:proofErr w:type="spellStart"/>
-                                          <w:r>
-                                            <w:t>gruppo</w:t>
-                                          </w:r>
-                                          <w:proofErr w:type="spellEnd"/>
-                                          <w:r>
-                                            <w:t>]</w:t>
-                                          </w:r>
-                                        </w:sdtContent>
-                                      </w:sdt>
-                                    </w:p>
-                                  </w:tc>
-                                  <w:tc>
-                                    <w:tcPr>
-                                      <w:tcW w:w="360" w:type="pct"/>
-                                    </w:tcPr>
-                                    <w:p>
-                                      <w:pPr>
-                                        <w:pStyle w:val="Kontaktopplysninger"/>
-                                      </w:pPr>
-                                    </w:p>
-                                  </w:tc>
-                                  <w:tc>
-                                    <w:tcPr>
-                                      <w:tcW w:w="2144" w:type="pct"/>
-                                    </w:tcPr>
-                                    <w:p>
-                                      <w:pPr>
-                                        <w:pStyle w:val="Kontaktopplysninger"/>
-                                      </w:pPr>
-                                    </w:p>
-                                  </w:tc>
-                                  <w:tc>
-                                    <w:tcPr>
-                                      <w:tcW w:w="360" w:type="pct"/>
-                                    </w:tcPr>
-                                    <w:p>
-                                      <w:pPr>
-                                        <w:pStyle w:val="Kontaktopplysninger"/>
-                                      </w:pPr>
-                                    </w:p>
-                                  </w:tc>
-                                </w:tr>
-                              </w:tbl>
-                              <w:p>
-                                <w:pPr>
-                                  <w:pStyle w:val="Tabellomrde"/>
-                                </w:pPr>
-                              </w:p>
-                            </w:txbxContent>
-                          </wps:txbx>
-                          <wps:bodyPr rot="0" spcFirstLastPara="0" vertOverflow="overflow" horzOverflow="overflow" vert="horz" wrap="square" lIns="164592" tIns="0" rIns="164592" bIns="0" numCol="1" spcCol="0" rtlCol="0" fromWordArt="0" anchor="ctr" anchorCtr="0" forceAA="0" compatLnSpc="1">
-                            <a:prstTxWarp prst="textNoShape">
-                              <a:avLst/>
-                            </a:prstTxWarp>
-                            <a:noAutofit/>
-                          </wps:bodyPr>
-                        </wps:wsp>
-                      </a:graphicData>
-                    </a:graphic>
-                    <wp14:sizeRelH relativeFrom="margin">
-                      <wp14:pctWidth>100000</wp14:pctWidth>
-                    </wp14:sizeRelH>
-                    <wp14:sizeRelV relativeFrom="margin">
-                      <wp14:pctHeight>0</wp14:pctHeight>
-                    </wp14:sizeRelV>
-                  </wp:anchor>
-                </w:drawing>
-              </mc:Choice>
-              <mc:Fallback>
-                <w:pict>
-                  <v:shapetype w14:anchorId="0846D293" id="_x0000_t202" coordsize="21600,21600" o:spt="202" path="m,l,21600r21600,l21600,xe">
-                    <v:stroke joinstyle="miter"/>
-                    <v:path gradientshapeok="t" o:connecttype="rect"/>
-                  </v:shapetype>
-                  <v:shape id="Casella di testo 1" o:spid="_x0000_s1026" type="#_x0000_t202" alt="Casella di testo in cui sono visualizzate le informazioni sul contatto della società" style="position:absolute;margin-left:416.8pt;margin-top:0;width:468pt;height:48.95pt;z-index:251661312;visibility:visible;mso-wrap-style:square;mso-width-percent:1000;mso-height-percent:0;mso-wrap-distance-left:9pt;mso-wrap-distance-top:0;mso-wrap-distance-right:9pt;mso-wrap-distance-bottom:0;mso-position-horizontal:right;mso-position-horizontal-relative:margin;mso-position-vertical:bottom;mso-position-vertical-relative:margin;mso-width-percent:1000;mso-height-percent:0;mso-width-relative:margin;mso-height-relative:margin;v-text-anchor:middle" o:gfxdata="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" fillcolor="#f24f4f" stroked="f" strokeweight=".5pt">
-                    <v:textbox inset="12.96pt,0,12.96pt,0">
-                      <w:txbxContent>
-                        <w:tbl>
-                          <w:tblPr>
-                            <w:tblW w:w="3280" w:type="pct"/>
-                            <w:tblCellMar>
-                              <w:left w:w="0" w:type="dxa"/>
-                              <w:right w:w="0" w:type="dxa"/>
-                            </w:tblCellMar>
-                            <w:tblLook w:val="04A0" w:firstRow="1" w:lastRow="0" w:firstColumn="1" w:lastColumn="0" w:noHBand="0" w:noVBand="1"/>
-                            <w:tblDescription w:val="Informazioni sul contatto della società"/>
-                          </w:tblPr>
-                          <w:tblGrid>
-                            <w:gridCol w:w="2396"/>
-                            <w:gridCol w:w="403"/>
-                            <w:gridCol w:w="2403"/>
-                            <w:gridCol w:w="402"/>
-                          </w:tblGrid>
-                          <w:tr>
-                            <w:trPr>
-                              <w:trHeight w:val="309"/>
-                            </w:trPr>
-                            <w:tc>
-                              <w:tcPr>
-                                <w:tcW w:w="2137" w:type="pct"/>
-                              </w:tcPr>
-                              <w:p>
-                                <w:pPr>
-                                  <w:pStyle w:val="Kontaktopplysninger"/>
-                                </w:pPr>
-                                <w:r>
-                                  <w:t>[</w:t>
-                                </w:r>
-                                <w:proofErr w:type="spellStart"/>
-                                <w:sdt>
-                                  <w:sdtPr>
-                                    <w:alias w:val="Indirizzo"/>
-                                    <w:tag w:val=""/>
-                                    <w:id w:val="1354384868"/>
-                                    <w:dataBinding w:prefixMappings="xmlns:ns0='http://schemas.microsoft.com/office/2006/coverPageProps' " w:xpath="/ns0:CoverPageProperties[1]/ns0:CompanyAddress[1]" w:storeItemID="{55AF091B-3C7A-41E3-B477-F2FDAA23CFDA}"/>
-                                    <w:text w:multiLine="1"/>
-                                  </w:sdtPr>
-                                  <w:sdtEndPr/>
-                                  <w:sdtContent>
-                                    <w:r>
-                                      <w:t>Composizione</w:t>
-                                    </w:r>
-                                    <w:proofErr w:type="spellEnd"/>
-                                    <w:r>
-                                      <w:t xml:space="preserve"> </w:t>
-                                    </w:r>
-                                    <w:proofErr w:type="spellStart"/>
-                                    <w:r>
-                                      <w:t>gruppo</w:t>
-                                    </w:r>
-                                    <w:proofErr w:type="spellEnd"/>
-                                    <w:r>
-                                      <w:t>]</w:t>
-                                    </w:r>
-                                  </w:sdtContent>
-                                </w:sdt>
-                              </w:p>
-                            </w:tc>
-                            <w:tc>
-                              <w:tcPr>
-                                <w:tcW w:w="360" w:type="pct"/>
-                              </w:tcPr>
-                              <w:p>
-                                <w:pPr>
-                                  <w:pStyle w:val="Kontaktopplysninger"/>
-                                </w:pPr>
-                              </w:p>
-                            </w:tc>
-                            <w:tc>
-                              <w:tcPr>
-                                <w:tcW w:w="2144" w:type="pct"/>
-                              </w:tcPr>
-                              <w:p>
-                                <w:pPr>
-                                  <w:pStyle w:val="Kontaktopplysninger"/>
-                                </w:pPr>
-                              </w:p>
-                            </w:tc>
-                            <w:tc>
-                              <w:tcPr>
-                                <w:tcW w:w="360" w:type="pct"/>
-                              </w:tcPr>
-                              <w:p>
-                                <w:pPr>
-                                  <w:pStyle w:val="Kontaktopplysninger"/>
-                                </w:pPr>
-                              </w:p>
-                            </w:tc>
-                          </w:tr>
-                        </w:tbl>
-                        <w:p>
-                          <w:pPr>
-                            <w:pStyle w:val="Tabellomrde"/>
-                          </w:pPr>
-                        </w:p>
-                      </w:txbxContent>
-                    </v:textbox>
-                    <w10:wrap type="topAndBottom" anchorx="margin" anchory="margin"/>
-                  </v:shape>
-                </w:pict>
-              </mc:Fallback>
-            </mc:AlternateContent>
-          </w:r>
-          <w:r>
-            <w:rPr>
-              <w:noProof/>
-              <w:lang w:val="it-IT" w:eastAsia="it-IT"/>
-            </w:rPr>
-            <mc:AlternateContent>
-              <mc:Choice Requires="wps">
-                <w:drawing>
-                  <wp:anchor distT="0" distB="0" distL="114300" distR="114300" simplePos="0" relativeHeight="251659264" behindDoc="0" locked="0" layoutInCell="1" allowOverlap="1" wp14:anchorId="1412E8AA" wp14:editId="3474820C">
-                    <wp:simplePos x="0" y="0"/>
-                    <wp:positionH relativeFrom="margin">
-                      <wp:align>left</wp:align>
-                    </wp:positionH>
-                    <wp:positionV relativeFrom="margin">
-                      <wp:posOffset>3181113</wp:posOffset>
-                    </wp:positionV>
-                    <wp:extent cx="5486400" cy="1463040"/>
-                    <wp:effectExtent l="0" t="0" r="15240" b="3810"/>
+                    <wp:extent cx="4831080" cy="3680460"/>
+                    <wp:effectExtent l="0" t="0" r="7620" b="15240"/>
                     <wp:wrapTopAndBottom/>
                     <wp:docPr id="2" name="Casella di testo 2" descr="Casella di testo in cui sono visualizzati titolo e sottotitolo del documento"/>
                     <wp:cNvGraphicFramePr/>
@@ -395,7 +51,7 @@
                           <wps:spPr>
                             <a:xfrm>
                               <a:off x="0" y="0"/>
-                              <a:ext cx="5486400" cy="1463040"/>
+                              <a:ext cx="4831080" cy="3680460"/>
                             </a:xfrm>
                             <a:prstGeom prst="rect">
                               <a:avLst/>
@@ -411,9 +67,16 @@
                               <w:p>
                                 <w:pPr>
                                   <w:pStyle w:val="Titolo"/>
+                                  <w:jc w:val="right"/>
+                                  <w:rPr>
+                                    <w:color w:val="1F4E79"/>
+                                  </w:rPr>
                                 </w:pPr>
                                 <w:sdt>
                                   <w:sdtPr>
+                                    <w:rPr>
+                                      <w:color w:val="1F4E79"/>
+                                    </w:rPr>
                                     <w:alias w:val="Titolo"/>
                                     <w:tag w:val=""/>
                                     <w:id w:val="-1108043160"/>
@@ -423,21 +86,39 @@
                                   <w:sdtEndPr/>
                                   <w:sdtContent>
                                     <w:r>
+                                      <w:rPr>
+                                        <w:color w:val="1F4E79"/>
+                                      </w:rPr>
                                       <w:t>O</w:t>
                                     </w:r>
                                     <w:r>
+                                      <w:rPr>
+                                        <w:color w:val="1F4E79"/>
+                                      </w:rPr>
                                       <w:t>DD</w:t>
                                     </w:r>
                                     <w:r>
+                                      <w:rPr>
+                                        <w:color w:val="1F4E79"/>
+                                      </w:rPr>
                                       <w:t xml:space="preserve"> </w:t>
                                     </w:r>
                                     <w:r>
+                                      <w:rPr>
+                                        <w:color w:val="1F4E79"/>
+                                      </w:rPr>
                                       <w:t xml:space="preserve">         </w:t>
                                     </w:r>
                                     <w:r>
+                                      <w:rPr>
+                                        <w:color w:val="1F4E79"/>
+                                      </w:rPr>
                                       <w:t>Object</w:t>
                                     </w:r>
                                     <w:r>
+                                      <w:rPr>
+                                        <w:color w:val="1F4E79"/>
+                                      </w:rPr>
                                       <w:t xml:space="preserve">     Design Document</w:t>
                                     </w:r>
                                   </w:sdtContent>
@@ -446,9 +127,16 @@
                               <w:p>
                                 <w:pPr>
                                   <w:pStyle w:val="Sottotitolo"/>
+                                  <w:jc w:val="right"/>
+                                  <w:rPr>
+                                    <w:color w:val="1F4E79"/>
+                                  </w:rPr>
                                 </w:pPr>
                                 <w:sdt>
                                   <w:sdtPr>
+                                    <w:rPr>
+                                      <w:color w:val="1F4E79"/>
+                                    </w:rPr>
                                     <w:alias w:val="Sottotitolo"/>
                                     <w:tag w:val=""/>
                                     <w:id w:val="-684601375"/>
@@ -457,9 +145,14 @@
                                   </w:sdtPr>
                                   <w:sdtEndPr/>
                                   <w:sdtContent>
+                                    <w:proofErr w:type="spellStart"/>
                                     <w:r>
-                                      <w:t>Dashboard Dipartimento Informatica</w:t>
+                                      <w:rPr>
+                                        <w:color w:val="1F4E79"/>
+                                      </w:rPr>
+                                      <w:t>TutoratoSmart</w:t>
                                     </w:r>
+                                    <w:proofErr w:type="spellEnd"/>
                                   </w:sdtContent>
                                 </w:sdt>
                               </w:p>
@@ -469,13 +162,13 @@
                             <a:prstTxWarp prst="textNoShape">
                               <a:avLst/>
                             </a:prstTxWarp>
-                            <a:spAutoFit/>
+                            <a:noAutofit/>
                           </wps:bodyPr>
                         </wps:wsp>
                       </a:graphicData>
                     </a:graphic>
                     <wp14:sizeRelH relativeFrom="margin">
-                      <wp14:pctWidth>85000</wp14:pctWidth>
+                      <wp14:pctWidth>0</wp14:pctWidth>
                     </wp14:sizeRelH>
                     <wp14:sizeRelV relativeFrom="margin">
                       <wp14:pctHeight>0</wp14:pctHeight>
@@ -485,15 +178,26 @@
               </mc:Choice>
               <mc:Fallback>
                 <w:pict>
-                  <v:shape w14:anchorId="1412E8AA" id="Casella di testo 2" o:spid="_x0000_s1027" type="#_x0000_t202" alt="Casella di testo in cui sono visualizzati titolo e sottotitolo del documento" style="position:absolute;margin-left:0;margin-top:250.5pt;width:6in;height:115.2pt;z-index:251659264;visibility:visible;mso-wrap-style:square;mso-width-percent:850;mso-height-percent:0;mso-wrap-distance-left:9pt;mso-wrap-distance-top:0;mso-wrap-distance-right:9pt;mso-wrap-distance-bottom:0;mso-position-horizontal:left;mso-position-horizontal-relative:margin;mso-position-vertical:absolute;mso-position-vertical-relative:margin;mso-width-percent:850;mso-height-percent:0;mso-width-relative:margin;mso-height-relative:margin;v-text-anchor:top" o:gfxdata="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" filled="f" stroked="f" strokeweight=".5pt">
-                    <v:textbox style="mso-fit-shape-to-text:t" inset="0,0,0,0">
+                  <v:shapetype w14:anchorId="1A4F2040" id="_x0000_t202" coordsize="21600,21600" o:spt="202" path="m,l,21600r21600,l21600,xe">
+                    <v:stroke joinstyle="miter"/>
+                    <v:path gradientshapeok="t" o:connecttype="rect"/>
+                  </v:shapetype>
+                  <v:shape id="Casella di testo 2" o:spid="_x0000_s1026" type="#_x0000_t202" alt="Casella di testo in cui sono visualizzati titolo e sottotitolo del documento" style="position:absolute;left:0;text-align:left;margin-left:117.5pt;margin-top:218pt;width:380.4pt;height:289.8pt;z-index:251659264;visibility:visible;mso-wrap-style:square;mso-width-percent:0;mso-height-percent:0;mso-wrap-distance-left:9pt;mso-wrap-distance-top:0;mso-wrap-distance-right:9pt;mso-wrap-distance-bottom:0;mso-position-horizontal:absolute;mso-position-horizontal-relative:margin;mso-position-vertical:absolute;mso-position-vertical-relative:margin;mso-width-percent:0;mso-height-percent:0;mso-width-relative:margin;mso-height-relative:margin;v-text-anchor:top" o:gfxdata="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" filled="f" stroked="f" strokeweight=".5pt">
+                    <v:textbox inset="0,0,0,0">
                       <w:txbxContent>
                         <w:p>
                           <w:pPr>
                             <w:pStyle w:val="Titolo"/>
+                            <w:jc w:val="right"/>
+                            <w:rPr>
+                              <w:color w:val="1F4E79"/>
+                            </w:rPr>
                           </w:pPr>
                           <w:sdt>
                             <w:sdtPr>
+                              <w:rPr>
+                                <w:color w:val="1F4E79"/>
+                              </w:rPr>
                               <w:alias w:val="Titolo"/>
                               <w:tag w:val=""/>
                               <w:id w:val="-1108043160"/>
@@ -503,21 +207,39 @@
                             <w:sdtEndPr/>
                             <w:sdtContent>
                               <w:r>
+                                <w:rPr>
+                                  <w:color w:val="1F4E79"/>
+                                </w:rPr>
                                 <w:t>O</w:t>
                               </w:r>
                               <w:r>
+                                <w:rPr>
+                                  <w:color w:val="1F4E79"/>
+                                </w:rPr>
                                 <w:t>DD</w:t>
                               </w:r>
                               <w:r>
+                                <w:rPr>
+                                  <w:color w:val="1F4E79"/>
+                                </w:rPr>
                                 <w:t xml:space="preserve"> </w:t>
                               </w:r>
                               <w:r>
+                                <w:rPr>
+                                  <w:color w:val="1F4E79"/>
+                                </w:rPr>
                                 <w:t xml:space="preserve">         </w:t>
                               </w:r>
                               <w:r>
+                                <w:rPr>
+                                  <w:color w:val="1F4E79"/>
+                                </w:rPr>
                                 <w:t>Object</w:t>
                               </w:r>
                               <w:r>
+                                <w:rPr>
+                                  <w:color w:val="1F4E79"/>
+                                </w:rPr>
                                 <w:t xml:space="preserve">     Design Document</w:t>
                               </w:r>
                             </w:sdtContent>
@@ -526,9 +248,16 @@
                         <w:p>
                           <w:pPr>
                             <w:pStyle w:val="Sottotitolo"/>
+                            <w:jc w:val="right"/>
+                            <w:rPr>
+                              <w:color w:val="1F4E79"/>
+                            </w:rPr>
                           </w:pPr>
                           <w:sdt>
                             <w:sdtPr>
+                              <w:rPr>
+                                <w:color w:val="1F4E79"/>
+                              </w:rPr>
                               <w:alias w:val="Sottotitolo"/>
                               <w:tag w:val=""/>
                               <w:id w:val="-684601375"/>
@@ -537,9 +266,14 @@
                             </w:sdtPr>
                             <w:sdtEndPr/>
                             <w:sdtContent>
+                              <w:proofErr w:type="spellStart"/>
                               <w:r>
-                                <w:t>Dashboard Dipartimento Informatica</w:t>
+                                <w:rPr>
+                                  <w:color w:val="1F4E79"/>
+                                </w:rPr>
+                                <w:t>TutoratoSmart</w:t>
                               </w:r>
+                              <w:proofErr w:type="spellEnd"/>
                             </w:sdtContent>
                           </w:sdt>
                         </w:p>
@@ -551,17 +285,514 @@
               </mc:Fallback>
             </mc:AlternateContent>
           </w:r>
-          <w:r>
-            <w:rPr>
-              <w:lang w:val="it-IT"/>
-            </w:rPr>
-            <w:br w:type="page"/>
-          </w:r>
+          <w:sdt>
+            <w:sdtPr>
+              <w:rPr>
+                <w:noProof/>
+              </w:rPr>
+              <w:alias w:val="Fare clic sull'icona a destra per sostituire il logo"/>
+              <w:tag w:val="Fare clic sull'icona a destra per sostituire il logo"/>
+              <w:id w:val="-2090688503"/>
+              <w:picture/>
+            </w:sdtPr>
+            <w:sdtContent>
+              <w:r>
+                <w:rPr>
+                  <w:noProof/>
+                </w:rPr>
+                <w:drawing>
+                  <wp:inline distT="0" distB="0" distL="0" distR="0" wp14:anchorId="5BBCE40E" wp14:editId="44130FF2">
+                    <wp:extent cx="2567940" cy="2156460"/>
+                    <wp:effectExtent l="0" t="0" r="3810" b="0"/>
+                    <wp:docPr id="49" name="Immagine 49"/>
+                    <wp:cNvGraphicFramePr/>
+                    <a:graphic xmlns:a="http://schemas.openxmlformats.org/drawingml/2006/main">
+                      <a:graphicData uri="http://schemas.openxmlformats.org/drawingml/2006/picture">
+                        <pic:pic xmlns:pic="http://schemas.openxmlformats.org/drawingml/2006/picture">
+                          <pic:nvPicPr>
+                            <pic:cNvPr id="49" name="Immagine 49"/>
+                            <pic:cNvPicPr/>
+                          </pic:nvPicPr>
+                          <pic:blipFill>
+                            <a:blip r:embed="rId10"/>
+                            <a:stretch>
+                              <a:fillRect/>
+                            </a:stretch>
+                          </pic:blipFill>
+                          <pic:spPr>
+                            <a:xfrm>
+                              <a:off x="0" y="0"/>
+                              <a:ext cx="2567940" cy="2156460"/>
+                            </a:xfrm>
+                            <a:prstGeom prst="rect">
+                              <a:avLst/>
+                            </a:prstGeom>
+                          </pic:spPr>
+                        </pic:pic>
+                      </a:graphicData>
+                    </a:graphic>
+                  </wp:inline>
+                </w:drawing>
+              </w:r>
+            </w:sdtContent>
+          </w:sdt>
+        </w:p>
+        <w:p>
+          <w:pPr>
+            <w:rPr>
+              <w:lang w:val="it-IT"/>
+            </w:rPr>
+          </w:pPr>
+        </w:p>
+        <w:tbl>
+          <w:tblPr>
+            <w:tblpPr w:leftFromText="141" w:rightFromText="141" w:vertAnchor="text" w:horzAnchor="page" w:tblpX="4177" w:tblpY="164"/>
+            <w:tblOverlap w:val="never"/>
+            <w:tblW w:w="7122" w:type="dxa"/>
+            <w:tblBorders>
+              <w:insideH w:val="single" w:sz="4" w:space="0" w:color="606D7A"/>
+              <w:insideV w:val="single" w:sz="4" w:space="0" w:color="606D7A"/>
+            </w:tblBorders>
+            <w:tblCellMar>
+              <w:left w:w="70" w:type="dxa"/>
+              <w:right w:w="70" w:type="dxa"/>
+            </w:tblCellMar>
+            <w:tblLook w:val="0000" w:firstRow="0" w:lastRow="0" w:firstColumn="0" w:lastColumn="0" w:noHBand="0" w:noVBand="0"/>
+          </w:tblPr>
+          <w:tblGrid>
+            <w:gridCol w:w="1693"/>
+            <w:gridCol w:w="5429"/>
+          </w:tblGrid>
+          <w:tr>
+            <w:trPr>
+              <w:trHeight w:val="254"/>
+            </w:trPr>
+            <w:tc>
+              <w:tcPr>
+                <w:tcW w:w="1693" w:type="dxa"/>
+              </w:tcPr>
+              <w:p>
+                <w:pPr>
+                  <w:spacing w:after="61" w:line="240" w:lineRule="auto"/>
+                  <w:rPr>
+                    <w:rFonts w:ascii="Century Gothic" w:hAnsi="Century Gothic" w:cs="Arial"/>
+                    <w:color w:val="auto"/>
+                  </w:rPr>
+                </w:pPr>
+                <w:bookmarkStart w:id="0" w:name="_Hlk24096117"/>
+                <w:proofErr w:type="spellStart"/>
+                <w:r>
+                  <w:rPr>
+                    <w:rFonts w:ascii="Century Gothic" w:hAnsi="Century Gothic" w:cs="Arial"/>
+                    <w:color w:val="auto"/>
+                  </w:rPr>
+                  <w:t>Riferimento</w:t>
+                </w:r>
+                <w:proofErr w:type="spellEnd"/>
+              </w:p>
+            </w:tc>
+            <w:tc>
+              <w:tcPr>
+                <w:tcW w:w="5429" w:type="dxa"/>
+              </w:tcPr>
+              <w:p>
+                <w:pPr>
+                  <w:spacing w:after="61" w:line="240" w:lineRule="auto"/>
+                  <w:rPr>
+                    <w:rFonts w:ascii="Century Gothic" w:hAnsi="Century Gothic" w:cs="Arial"/>
+                    <w:color w:val="auto"/>
+                  </w:rPr>
+                </w:pPr>
+              </w:p>
+            </w:tc>
+          </w:tr>
+          <w:tr>
+            <w:trPr>
+              <w:trHeight w:val="254"/>
+            </w:trPr>
+            <w:tc>
+              <w:tcPr>
+                <w:tcW w:w="1693" w:type="dxa"/>
+              </w:tcPr>
+              <w:p>
+                <w:pPr>
+                  <w:spacing w:after="61" w:line="240" w:lineRule="auto"/>
+                  <w:rPr>
+                    <w:rFonts w:ascii="Century Gothic" w:hAnsi="Century Gothic" w:cs="Arial"/>
+                    <w:color w:val="auto"/>
+                  </w:rPr>
+                </w:pPr>
+                <w:proofErr w:type="spellStart"/>
+                <w:r>
+                  <w:rPr>
+                    <w:rFonts w:ascii="Century Gothic" w:hAnsi="Century Gothic" w:cs="Arial"/>
+                    <w:color w:val="auto"/>
+                  </w:rPr>
+                  <w:t>Versione</w:t>
+                </w:r>
+                <w:proofErr w:type="spellEnd"/>
+              </w:p>
+            </w:tc>
+            <w:tc>
+              <w:tcPr>
+                <w:tcW w:w="5429" w:type="dxa"/>
+              </w:tcPr>
+              <w:p>
+                <w:pPr>
+                  <w:spacing w:after="61" w:line="240" w:lineRule="auto"/>
+                  <w:rPr>
+                    <w:rFonts w:ascii="Century Gothic" w:hAnsi="Century Gothic" w:cs="Arial"/>
+                    <w:color w:val="auto"/>
+                  </w:rPr>
+                </w:pPr>
+              </w:p>
+            </w:tc>
+          </w:tr>
+          <w:tr>
+            <w:trPr>
+              <w:trHeight w:val="254"/>
+            </w:trPr>
+            <w:tc>
+              <w:tcPr>
+                <w:tcW w:w="1693" w:type="dxa"/>
+              </w:tcPr>
+              <w:p>
+                <w:pPr>
+                  <w:spacing w:after="61" w:line="240" w:lineRule="auto"/>
+                  <w:rPr>
+                    <w:rFonts w:ascii="Century Gothic" w:hAnsi="Century Gothic" w:cs="Arial"/>
+                    <w:color w:val="auto"/>
+                  </w:rPr>
+                </w:pPr>
+                <w:r>
+                  <w:rPr>
+                    <w:rFonts w:ascii="Century Gothic" w:hAnsi="Century Gothic" w:cs="Arial"/>
+                    <w:color w:val="auto"/>
+                  </w:rPr>
+                  <w:t>Data</w:t>
+                </w:r>
+              </w:p>
+            </w:tc>
+            <w:tc>
+              <w:tcPr>
+                <w:tcW w:w="5429" w:type="dxa"/>
+              </w:tcPr>
+              <w:p>
+                <w:pPr>
+                  <w:spacing w:after="61" w:line="240" w:lineRule="auto"/>
+                  <w:rPr>
+                    <w:rFonts w:ascii="Century Gothic" w:hAnsi="Century Gothic" w:cs="Arial"/>
+                    <w:color w:val="auto"/>
+                  </w:rPr>
+                </w:pPr>
+              </w:p>
+            </w:tc>
+          </w:tr>
+          <w:tr>
+            <w:trPr>
+              <w:trHeight w:val="611"/>
+            </w:trPr>
+            <w:tc>
+              <w:tcPr>
+                <w:tcW w:w="1693" w:type="dxa"/>
+              </w:tcPr>
+              <w:p>
+                <w:pPr>
+                  <w:spacing w:after="61" w:line="240" w:lineRule="auto"/>
+                  <w:rPr>
+                    <w:rFonts w:ascii="Century Gothic" w:hAnsi="Century Gothic" w:cs="Arial"/>
+                    <w:color w:val="auto"/>
+                  </w:rPr>
+                </w:pPr>
+                <w:proofErr w:type="spellStart"/>
+                <w:r>
+                  <w:rPr>
+                    <w:rFonts w:ascii="Century Gothic" w:hAnsi="Century Gothic" w:cs="Arial"/>
+                    <w:color w:val="auto"/>
+                  </w:rPr>
+                  <w:t>Destinatario</w:t>
+                </w:r>
+                <w:proofErr w:type="spellEnd"/>
+              </w:p>
+            </w:tc>
+            <w:tc>
+              <w:tcPr>
+                <w:tcW w:w="5429" w:type="dxa"/>
+              </w:tcPr>
+              <w:p>
+                <w:pPr>
+                  <w:spacing w:after="61" w:line="240" w:lineRule="auto"/>
+                  <w:rPr>
+                    <w:rFonts w:ascii="Century Gothic" w:hAnsi="Century Gothic" w:cs="Arial"/>
+                    <w:color w:val="auto"/>
+                  </w:rPr>
+                </w:pPr>
+                <w:proofErr w:type="spellStart"/>
+                <w:r>
+                  <w:rPr>
+                    <w:rFonts w:ascii="Century Gothic" w:hAnsi="Century Gothic" w:cs="Arial"/>
+                    <w:color w:val="auto"/>
+                  </w:rPr>
+                  <w:t>Prof.ssa</w:t>
+                </w:r>
+                <w:proofErr w:type="spellEnd"/>
+                <w:r>
+                  <w:rPr>
+                    <w:rFonts w:ascii="Century Gothic" w:hAnsi="Century Gothic" w:cs="Arial"/>
+                    <w:color w:val="auto"/>
+                  </w:rPr>
+                  <w:t xml:space="preserve"> F. </w:t>
+                </w:r>
+                <w:proofErr w:type="spellStart"/>
+                <w:r>
+                  <w:rPr>
+                    <w:rFonts w:ascii="Century Gothic" w:hAnsi="Century Gothic" w:cs="Arial"/>
+                    <w:color w:val="auto"/>
+                  </w:rPr>
+                  <w:t>Ferrucci</w:t>
+                </w:r>
+                <w:proofErr w:type="spellEnd"/>
+              </w:p>
+            </w:tc>
+          </w:tr>
+          <w:tr>
+            <w:trPr>
+              <w:trHeight w:val="611"/>
+            </w:trPr>
+            <w:tc>
+              <w:tcPr>
+                <w:tcW w:w="1693" w:type="dxa"/>
+              </w:tcPr>
+              <w:p>
+                <w:pPr>
+                  <w:spacing w:after="61" w:line="240" w:lineRule="auto"/>
+                  <w:rPr>
+                    <w:rFonts w:ascii="Century Gothic" w:hAnsi="Century Gothic" w:cs="Arial"/>
+                    <w:color w:val="auto"/>
+                  </w:rPr>
+                </w:pPr>
+                <w:proofErr w:type="spellStart"/>
+                <w:r>
+                  <w:rPr>
+                    <w:rFonts w:ascii="Century Gothic" w:hAnsi="Century Gothic" w:cs="Arial"/>
+                    <w:color w:val="auto"/>
+                  </w:rPr>
+                  <w:t>Presentato</w:t>
+                </w:r>
+                <w:proofErr w:type="spellEnd"/>
+                <w:r>
+                  <w:rPr>
+                    <w:rFonts w:ascii="Century Gothic" w:hAnsi="Century Gothic" w:cs="Arial"/>
+                    <w:color w:val="auto"/>
+                  </w:rPr>
+                  <w:t xml:space="preserve"> da</w:t>
+                </w:r>
+              </w:p>
+            </w:tc>
+            <w:tc>
+              <w:tcPr>
+                <w:tcW w:w="5429" w:type="dxa"/>
+              </w:tcPr>
+              <w:p>
+                <w:pPr>
+                  <w:tabs>
+                    <w:tab w:val="left" w:pos="1910"/>
+                  </w:tabs>
+                  <w:spacing w:after="61" w:line="240" w:lineRule="auto"/>
+                  <w:rPr>
+                    <w:rFonts w:ascii="Century Gothic" w:hAnsi="Century Gothic" w:cs="Arial"/>
+                    <w:color w:val="auto"/>
+                    <w:lang w:val="it-IT"/>
+                  </w:rPr>
+                </w:pPr>
+                <w:r>
+                  <w:rPr>
+                    <w:rFonts w:ascii="Century Gothic" w:hAnsi="Century Gothic" w:cs="Arial"/>
+                    <w:color w:val="auto"/>
+                    <w:lang w:val="it-IT"/>
+                  </w:rPr>
+                  <w:t>Marco Delle Cave, Francesco Pagano,</w:t>
+                </w:r>
+              </w:p>
+              <w:p>
+                <w:pPr>
+                  <w:tabs>
+                    <w:tab w:val="left" w:pos="1910"/>
+                  </w:tabs>
+                  <w:spacing w:after="61" w:line="240" w:lineRule="auto"/>
+                  <w:rPr>
+                    <w:rFonts w:ascii="Century Gothic" w:hAnsi="Century Gothic" w:cs="Arial"/>
+                    <w:color w:val="auto"/>
+                    <w:lang w:val="it-IT"/>
+                  </w:rPr>
+                </w:pPr>
+                <w:r>
+                  <w:rPr>
+                    <w:rFonts w:ascii="Century Gothic" w:hAnsi="Century Gothic" w:cs="Arial"/>
+                    <w:color w:val="auto"/>
+                    <w:lang w:val="it-IT"/>
+                  </w:rPr>
+                  <w:t>Manuel Pisciotta, Alessia Olivieri</w:t>
+                </w:r>
+              </w:p>
+            </w:tc>
+          </w:tr>
+          <w:tr>
+            <w:trPr>
+              <w:trHeight w:val="611"/>
+            </w:trPr>
+            <w:tc>
+              <w:tcPr>
+                <w:tcW w:w="1693" w:type="dxa"/>
+              </w:tcPr>
+              <w:p>
+                <w:pPr>
+                  <w:spacing w:after="61" w:line="240" w:lineRule="auto"/>
+                  <w:rPr>
+                    <w:rFonts w:ascii="Century Gothic" w:hAnsi="Century Gothic" w:cs="Arial"/>
+                    <w:color w:val="auto"/>
+                  </w:rPr>
+                </w:pPr>
+                <w:proofErr w:type="spellStart"/>
+                <w:r>
+                  <w:rPr>
+                    <w:rFonts w:ascii="Century Gothic" w:hAnsi="Century Gothic" w:cs="Arial"/>
+                    <w:color w:val="auto"/>
+                  </w:rPr>
+                  <w:t>Approvato</w:t>
+                </w:r>
+                <w:proofErr w:type="spellEnd"/>
+                <w:r>
+                  <w:rPr>
+                    <w:rFonts w:ascii="Century Gothic" w:hAnsi="Century Gothic" w:cs="Arial"/>
+                    <w:color w:val="auto"/>
+                  </w:rPr>
+                  <w:t xml:space="preserve"> da</w:t>
+                </w:r>
+              </w:p>
+            </w:tc>
+            <w:tc>
+              <w:tcPr>
+                <w:tcW w:w="5429" w:type="dxa"/>
+              </w:tcPr>
+              <w:p>
+                <w:pPr>
+                  <w:spacing w:after="61" w:line="240" w:lineRule="auto"/>
+                  <w:rPr>
+                    <w:rFonts w:ascii="Century Gothic" w:hAnsi="Century Gothic" w:cs="Arial"/>
+                    <w:bCs/>
+                    <w:color w:val="auto"/>
+                  </w:rPr>
+                </w:pPr>
+              </w:p>
+            </w:tc>
+          </w:tr>
+          <w:bookmarkEnd w:id="0"/>
+        </w:tbl>
+        <w:p>
+          <w:pPr>
+            <w:pStyle w:val="Logo"/>
+            <w:spacing w:before="0"/>
+            <w:rPr>
+              <w:lang w:val="it-IT"/>
+            </w:rPr>
+          </w:pPr>
+        </w:p>
+        <w:p>
+          <w:pPr>
+            <w:pStyle w:val="Logo"/>
+            <w:spacing w:before="0"/>
+            <w:rPr>
+              <w:lang w:val="it-IT"/>
+            </w:rPr>
+          </w:pPr>
+        </w:p>
+        <w:p>
+          <w:pPr>
+            <w:pStyle w:val="Logo"/>
+            <w:spacing w:before="0"/>
+            <w:rPr>
+              <w:lang w:val="it-IT"/>
+            </w:rPr>
+          </w:pPr>
+        </w:p>
+        <w:p>
+          <w:pPr>
+            <w:pStyle w:val="Logo"/>
+            <w:spacing w:before="0"/>
+            <w:rPr>
+              <w:lang w:val="it-IT"/>
+            </w:rPr>
+          </w:pPr>
+        </w:p>
+        <w:p>
+          <w:pPr>
+            <w:pStyle w:val="Logo"/>
+            <w:spacing w:before="0"/>
+            <w:rPr>
+              <w:lang w:val="it-IT"/>
+            </w:rPr>
+          </w:pPr>
+        </w:p>
+        <w:p>
+          <w:pPr>
+            <w:pStyle w:val="Logo"/>
+            <w:spacing w:before="0"/>
+            <w:rPr>
+              <w:lang w:val="it-IT"/>
+            </w:rPr>
+          </w:pPr>
+        </w:p>
+        <w:p>
+          <w:pPr>
+            <w:pStyle w:val="Logo"/>
+            <w:spacing w:before="0"/>
+            <w:rPr>
+              <w:lang w:val="it-IT"/>
+            </w:rPr>
+          </w:pPr>
+        </w:p>
+        <w:p>
+          <w:pPr>
+            <w:pStyle w:val="Logo"/>
+            <w:spacing w:before="0"/>
+            <w:rPr>
+              <w:lang w:val="it-IT"/>
+            </w:rPr>
+          </w:pPr>
+        </w:p>
+        <w:p>
+          <w:pPr>
+            <w:pStyle w:val="Logo"/>
+            <w:spacing w:before="0"/>
+            <w:rPr>
+              <w:lang w:val="it-IT"/>
+            </w:rPr>
+          </w:pPr>
+        </w:p>
+        <w:p>
+          <w:pPr>
+            <w:pStyle w:val="Logo"/>
+            <w:spacing w:before="0"/>
+            <w:rPr>
+              <w:lang w:val="it-IT"/>
+            </w:rPr>
+          </w:pPr>
+        </w:p>
+        <w:p>
+          <w:pPr>
+            <w:pStyle w:val="Logo"/>
+            <w:spacing w:before="0"/>
+            <w:rPr>
+              <w:lang w:val="it-IT"/>
+            </w:rPr>
+          </w:pPr>
         </w:p>
         <w:tbl>
           <w:tblPr>
             <w:tblStyle w:val="Tabellafinanziaria"/>
-            <w:tblW w:w="0" w:type="auto"/>
+            <w:tblpPr w:leftFromText="141" w:rightFromText="141" w:vertAnchor="text" w:horzAnchor="page" w:tblpX="709" w:tblpY="708"/>
+            <w:tblW w:w="10476" w:type="dxa"/>
             <w:tblBorders>
               <w:top w:val="single" w:sz="4" w:space="0" w:color="auto"/>
               <w:left w:val="single" w:sz="4" w:space="0" w:color="auto"/>
@@ -573,19 +804,21 @@
             <w:tblLook w:val="00A0" w:firstRow="1" w:lastRow="0" w:firstColumn="1" w:lastColumn="0" w:noHBand="0" w:noVBand="0"/>
           </w:tblPr>
           <w:tblGrid>
-            <w:gridCol w:w="2222"/>
-            <w:gridCol w:w="2240"/>
-            <w:gridCol w:w="2372"/>
-            <w:gridCol w:w="2227"/>
+            <w:gridCol w:w="2569"/>
+            <w:gridCol w:w="2590"/>
+            <w:gridCol w:w="2742"/>
+            <w:gridCol w:w="2575"/>
           </w:tblGrid>
           <w:tr>
             <w:trPr>
               <w:cnfStyle w:val="100000000000" w:firstRow="1" w:lastRow="0" w:firstColumn="0" w:lastColumn="0" w:oddVBand="0" w:evenVBand="0" w:oddHBand="0" w:evenHBand="0" w:firstRowFirstColumn="0" w:firstRowLastColumn="0" w:lastRowFirstColumn="0" w:lastRowLastColumn="0"/>
+              <w:trHeight w:val="452"/>
             </w:trPr>
             <w:tc>
               <w:tcPr>
                 <w:cnfStyle w:val="001000000000" w:firstRow="0" w:lastRow="0" w:firstColumn="1" w:lastColumn="0" w:oddVBand="0" w:evenVBand="0" w:oddHBand="0" w:evenHBand="0" w:firstRowFirstColumn="0" w:firstRowLastColumn="0" w:lastRowFirstColumn="0" w:lastRowLastColumn="0"/>
-                <w:tcW w:w="2265" w:type="dxa"/>
+                <w:tcW w:w="2569" w:type="dxa"/>
+                <w:shd w:val="clear" w:color="auto" w:fill="1F4E79"/>
               </w:tcPr>
               <w:p>
                 <w:pPr>
@@ -609,7 +842,8 @@
             </w:tc>
             <w:tc>
               <w:tcPr>
-                <w:tcW w:w="2265" w:type="dxa"/>
+                <w:tcW w:w="2590" w:type="dxa"/>
+                <w:shd w:val="clear" w:color="auto" w:fill="1F4E79"/>
               </w:tcPr>
               <w:p>
                 <w:pPr>
@@ -633,7 +867,8 @@
             </w:tc>
             <w:tc>
               <w:tcPr>
-                <w:tcW w:w="2372" w:type="dxa"/>
+                <w:tcW w:w="2742" w:type="dxa"/>
+                <w:shd w:val="clear" w:color="auto" w:fill="1F4E79"/>
               </w:tcPr>
               <w:p>
                 <w:pPr>
@@ -657,7 +892,8 @@
             </w:tc>
             <w:tc>
               <w:tcPr>
-                <w:tcW w:w="2266" w:type="dxa"/>
+                <w:tcW w:w="2575" w:type="dxa"/>
+                <w:shd w:val="clear" w:color="auto" w:fill="1F4E79"/>
               </w:tcPr>
               <w:p>
                 <w:pPr>
@@ -681,10 +917,13 @@
             </w:tc>
           </w:tr>
           <w:tr>
+            <w:trPr>
+              <w:trHeight w:val="329"/>
+            </w:trPr>
             <w:tc>
               <w:tcPr>
                 <w:cnfStyle w:val="001000000000" w:firstRow="0" w:lastRow="0" w:firstColumn="1" w:lastColumn="0" w:oddVBand="0" w:evenVBand="0" w:oddHBand="0" w:evenHBand="0" w:firstRowFirstColumn="0" w:firstRowLastColumn="0" w:lastRowFirstColumn="0" w:lastRowLastColumn="0"/>
-                <w:tcW w:w="2265" w:type="dxa"/>
+                <w:tcW w:w="2569" w:type="dxa"/>
               </w:tcPr>
               <w:p>
                 <w:pPr>
@@ -698,7 +937,7 @@
             </w:tc>
             <w:tc>
               <w:tcPr>
-                <w:tcW w:w="2265" w:type="dxa"/>
+                <w:tcW w:w="2590" w:type="dxa"/>
               </w:tcPr>
               <w:p>
                 <w:pPr>
@@ -713,7 +952,7 @@
             </w:tc>
             <w:tc>
               <w:tcPr>
-                <w:tcW w:w="2372" w:type="dxa"/>
+                <w:tcW w:w="2742" w:type="dxa"/>
               </w:tcPr>
               <w:p>
                 <w:pPr>
@@ -728,7 +967,7 @@
             </w:tc>
             <w:tc>
               <w:tcPr>
-                <w:tcW w:w="2266" w:type="dxa"/>
+                <w:tcW w:w="2575" w:type="dxa"/>
               </w:tcPr>
               <w:p>
                 <w:pPr>
@@ -745,11 +984,12 @@
           <w:tr>
             <w:trPr>
               <w:cnfStyle w:val="000000010000" w:firstRow="0" w:lastRow="0" w:firstColumn="0" w:lastColumn="0" w:oddVBand="0" w:evenVBand="0" w:oddHBand="0" w:evenHBand="1" w:firstRowFirstColumn="0" w:firstRowLastColumn="0" w:lastRowFirstColumn="0" w:lastRowLastColumn="0"/>
+              <w:trHeight w:val="329"/>
             </w:trPr>
             <w:tc>
               <w:tcPr>
                 <w:cnfStyle w:val="001000000000" w:firstRow="0" w:lastRow="0" w:firstColumn="1" w:lastColumn="0" w:oddVBand="0" w:evenVBand="0" w:oddHBand="0" w:evenHBand="0" w:firstRowFirstColumn="0" w:firstRowLastColumn="0" w:lastRowFirstColumn="0" w:lastRowLastColumn="0"/>
-                <w:tcW w:w="2265" w:type="dxa"/>
+                <w:tcW w:w="2569" w:type="dxa"/>
               </w:tcPr>
               <w:p>
                 <w:pPr>
@@ -763,7 +1003,7 @@
             </w:tc>
             <w:tc>
               <w:tcPr>
-                <w:tcW w:w="2265" w:type="dxa"/>
+                <w:tcW w:w="2590" w:type="dxa"/>
               </w:tcPr>
               <w:p>
                 <w:pPr>
@@ -778,7 +1018,7 @@
             </w:tc>
             <w:tc>
               <w:tcPr>
-                <w:tcW w:w="2372" w:type="dxa"/>
+                <w:tcW w:w="2742" w:type="dxa"/>
               </w:tcPr>
               <w:p>
                 <w:pPr>
@@ -793,7 +1033,7 @@
             </w:tc>
             <w:tc>
               <w:tcPr>
-                <w:tcW w:w="2266" w:type="dxa"/>
+                <w:tcW w:w="2575" w:type="dxa"/>
               </w:tcPr>
               <w:p>
                 <w:pPr>
@@ -852,15 +1092,8 @@
               <w:lang w:val="it-IT"/>
             </w:rPr>
           </w:pPr>
-        </w:p>
-        <w:p>
-          <w:pPr>
-            <w:pStyle w:val="Logo"/>
-            <w:spacing w:before="0"/>
-            <w:rPr>
-              <w:lang w:val="it-IT"/>
-            </w:rPr>
-          </w:pPr>
+          <w:bookmarkStart w:id="1" w:name="_GoBack"/>
+          <w:bookmarkEnd w:id="1"/>
         </w:p>
         <w:p>
           <w:pPr>
@@ -1199,13 +1432,14 @@
             <w:pStyle w:val="Titolosommario"/>
             <w:spacing w:after="0"/>
             <w:rPr>
+              <w:color w:val="1F4E79"/>
               <w:lang w:val="it-IT"/>
             </w:rPr>
           </w:pPr>
           <w:r>
             <w:rPr>
               <w:rFonts w:ascii="Century Gothic" w:hAnsi="Century Gothic"/>
-              <w:color w:val="DF1010"/>
+              <w:color w:val="1F4E79"/>
               <w:lang w:val="it-IT"/>
             </w:rPr>
             <w:t>Sommario</w:t>
@@ -1692,14 +1926,21 @@
             <w:pStyle w:val="Sommario2"/>
             <w:ind w:left="0"/>
             <w:rPr>
+              <w:b/>
+              <w:bCs/>
+              <w:sz w:val="26"/>
+              <w:szCs w:val="26"/>
               <w:lang w:val="it-IT"/>
             </w:rPr>
             <w:sectPr>
+              <w:headerReference w:type="default" r:id="rId11"/>
+              <w:footerReference w:type="default" r:id="rId12"/>
+              <w:headerReference w:type="first" r:id="rId13"/>
+              <w:footerReference w:type="first" r:id="rId14"/>
               <w:pgSz w:w="11907" w:h="16839" w:code="1"/>
               <w:pgMar w:top="1148" w:right="1418" w:bottom="1148" w:left="1418" w:header="709" w:footer="612" w:gutter="0"/>
               <w:pgNumType w:start="0"/>
               <w:cols w:space="720"/>
-              <w:titlePg/>
               <w:docGrid w:linePitch="360"/>
             </w:sectPr>
           </w:pPr>
@@ -1719,26 +1960,25 @@
     <w:p>
       <w:pPr>
         <w:pStyle w:val="Titolo1"/>
-        <w:numPr>
-          <w:ilvl w:val="0"/>
-          <w:numId w:val="6"/>
-        </w:numPr>
-        <w:ind w:left="0" w:firstLine="0"/>
+        <w:ind w:left="360"/>
         <w:rPr>
+          <w:color w:val="1F4E79"/>
           <w:lang w:val="it-IT"/>
         </w:rPr>
       </w:pPr>
-      <w:bookmarkStart w:id="0" w:name="_Toc436856977"/>
+      <w:bookmarkStart w:id="2" w:name="_Toc436856977"/>
       <w:r>
         <w:rPr>
+          <w:color w:val="1F4E79"/>
           <w:lang w:val="it-IT"/>
         </w:rPr>
         <w:lastRenderedPageBreak/>
         <w:t>Introduzione</w:t>
       </w:r>
-      <w:bookmarkEnd w:id="0"/>
+      <w:bookmarkEnd w:id="2"/>
       <w:r>
         <w:rPr>
+          <w:color w:val="1F4E79"/>
           <w:lang w:val="it-IT"/>
         </w:rPr>
         <w:t xml:space="preserve"> </w:t>
@@ -1753,11 +1993,11 @@
         </w:numPr>
         <w:ind w:left="0" w:firstLine="0"/>
       </w:pPr>
-      <w:bookmarkStart w:id="1" w:name="_Toc436856978"/>
+      <w:bookmarkStart w:id="3" w:name="_Toc436856978"/>
       <w:r>
         <w:t>Object design trade-offs</w:t>
       </w:r>
-      <w:bookmarkEnd w:id="1"/>
+      <w:bookmarkEnd w:id="3"/>
     </w:p>
     <w:p>
       <w:pPr>
@@ -1869,54 +2109,6 @@
         </w:rPr>
         <w:t>Tempo di risposta vs Spazio di memoria</w:t>
       </w:r>
-      <w:bookmarkStart w:id="2" w:name="_GoBack"/>
-      <w:bookmarkEnd w:id="2"/>
-    </w:p>
-    <w:p>
-      <w:pPr>
-        <w:pStyle w:val="Titolo2"/>
-        <w:numPr>
-          <w:ilvl w:val="1"/>
-          <w:numId w:val="6"/>
-        </w:numPr>
-        <w:ind w:left="0" w:firstLine="0"/>
-      </w:pPr>
-      <w:proofErr w:type="spellStart"/>
-      <w:r>
-        <w:t>Linee</w:t>
-      </w:r>
-      <w:proofErr w:type="spellEnd"/>
-      <w:r>
-        <w:t xml:space="preserve"> </w:t>
-      </w:r>
-      <w:proofErr w:type="spellStart"/>
-      <w:r>
-        <w:t>guida</w:t>
-      </w:r>
-      <w:proofErr w:type="spellEnd"/>
-      <w:r>
-        <w:t xml:space="preserve"> per la </w:t>
-      </w:r>
-      <w:proofErr w:type="spellStart"/>
-      <w:r>
-        <w:t>documentazione</w:t>
-      </w:r>
-      <w:proofErr w:type="spellEnd"/>
-      <w:r>
-        <w:t xml:space="preserve"> </w:t>
-      </w:r>
-      <w:proofErr w:type="spellStart"/>
-      <w:r>
-        <w:t>dell’interfaccia</w:t>
-      </w:r>
-      <w:proofErr w:type="spellEnd"/>
-    </w:p>
-    <w:p>
-      <w:pPr>
-        <w:rPr>
-          <w:lang w:val="it-IT"/>
-        </w:rPr>
-      </w:pPr>
     </w:p>
     <w:p>
       <w:pPr>
@@ -1934,12 +2126,11 @@
         <w:rPr>
           <w:lang w:val="it-IT"/>
         </w:rPr>
-        <w:t>Definizioni, acronimi e abbreviazioni</w:t>
+        <w:t>Linee guida per la documentazione dell’interfaccia</w:t>
       </w:r>
     </w:p>
     <w:p>
       <w:pPr>
-        <w:pStyle w:val="Titolo2"/>
         <w:rPr>
           <w:lang w:val="it-IT"/>
         </w:rPr>
@@ -1957,18 +2148,46 @@
           <w:lang w:val="it-IT"/>
         </w:rPr>
       </w:pPr>
-      <w:bookmarkStart w:id="3" w:name="_Toc436856981"/>
+      <w:r>
+        <w:rPr>
+          <w:lang w:val="it-IT"/>
+        </w:rPr>
+        <w:t>Definizioni, acronimi e abbreviazioni</w:t>
+      </w:r>
+    </w:p>
+    <w:p>
+      <w:pPr>
+        <w:pStyle w:val="Titolo2"/>
+        <w:rPr>
+          <w:lang w:val="it-IT"/>
+        </w:rPr>
+      </w:pPr>
+    </w:p>
+    <w:p>
+      <w:pPr>
+        <w:pStyle w:val="Titolo2"/>
+        <w:numPr>
+          <w:ilvl w:val="1"/>
+          <w:numId w:val="6"/>
+        </w:numPr>
+        <w:ind w:left="0" w:firstLine="0"/>
+        <w:rPr>
+          <w:lang w:val="it-IT"/>
+        </w:rPr>
+      </w:pPr>
+      <w:bookmarkStart w:id="4" w:name="_Toc436856981"/>
       <w:r>
         <w:rPr>
           <w:lang w:val="it-IT"/>
         </w:rPr>
         <w:t>Riferimenti</w:t>
       </w:r>
-      <w:bookmarkEnd w:id="3"/>
+      <w:bookmarkEnd w:id="4"/>
     </w:p>
     <w:p>
       <w:pPr>
         <w:rPr>
+          <w:color w:val="1F4E79"/>
           <w:lang w:val="it-IT"/>
         </w:rPr>
       </w:pPr>
@@ -1982,23 +2201,24 @@
         </w:numPr>
         <w:ind w:left="0" w:firstLine="0"/>
         <w:rPr>
+          <w:color w:val="1F4E79"/>
           <w:lang w:val="it-IT"/>
         </w:rPr>
       </w:pPr>
-      <w:bookmarkStart w:id="4" w:name="_Toc436856982"/>
-      <w:proofErr w:type="spellStart"/>
+      <w:bookmarkStart w:id="5" w:name="_Toc436856982"/>
       <w:r>
         <w:rPr>
+          <w:color w:val="1F4E79"/>
           <w:lang w:val="it-IT"/>
         </w:rPr>
         <w:t>Packages</w:t>
       </w:r>
-      <w:bookmarkEnd w:id="4"/>
-      <w:proofErr w:type="spellEnd"/>
+      <w:bookmarkEnd w:id="5"/>
     </w:p>
     <w:p>
       <w:pPr>
         <w:rPr>
+          <w:color w:val="1F4E79"/>
           <w:lang w:val="it-IT"/>
         </w:rPr>
       </w:pPr>
@@ -2012,17 +2232,19 @@
         </w:numPr>
         <w:ind w:left="0" w:firstLine="0"/>
         <w:rPr>
+          <w:color w:val="1F4E79"/>
           <w:lang w:val="it-IT"/>
         </w:rPr>
       </w:pPr>
-      <w:bookmarkStart w:id="5" w:name="_Toc436856983"/>
+      <w:bookmarkStart w:id="6" w:name="_Toc436856983"/>
       <w:r>
         <w:rPr>
+          <w:color w:val="1F4E79"/>
           <w:lang w:val="it-IT"/>
         </w:rPr>
         <w:t>Interfacce delle classi</w:t>
       </w:r>
-      <w:bookmarkEnd w:id="5"/>
+      <w:bookmarkEnd w:id="6"/>
     </w:p>
     <w:p>
       <w:pPr>
@@ -2035,17 +2257,19 @@
       <w:pPr>
         <w:pStyle w:val="Titolo1"/>
         <w:rPr>
+          <w:color w:val="1F4E79"/>
           <w:lang w:val="it-IT"/>
         </w:rPr>
       </w:pPr>
-      <w:bookmarkStart w:id="6" w:name="_Toc436856984"/>
+      <w:bookmarkStart w:id="7" w:name="_Toc436856984"/>
       <w:r>
         <w:rPr>
+          <w:color w:val="1F4E79"/>
           <w:lang w:val="it-IT"/>
         </w:rPr>
         <w:t>Glossario</w:t>
       </w:r>
-      <w:bookmarkEnd w:id="6"/>
+      <w:bookmarkEnd w:id="7"/>
     </w:p>
     <w:p>
       <w:pPr>
@@ -2063,7 +2287,6 @@
       </w:pPr>
     </w:p>
     <w:sectPr>
-      <w:footerReference w:type="default" r:id="rId11"/>
       <w:pgSz w:w="11907" w:h="16839" w:code="1"/>
       <w:pgMar w:top="1148" w:right="1418" w:bottom="1148" w:left="1418" w:header="709" w:footer="709" w:gutter="0"/>
       <w:cols w:space="720"/>
@@ -2074,7 +2297,7 @@
 </file>
 
 <file path=word/endnotes.xml><?xml version="1.0" encoding="utf-8"?>
-<w:endnotes xmlns:wpc="http://schemas.microsoft.com/office/word/2010/wordprocessingCanvas" xmlns:cx="http://schemas.microsoft.com/office/drawing/2014/chartex" xmlns:cx1="http://schemas.microsoft.com/office/drawing/2015/9/8/chartex" xmlns:mc="http://schemas.openxmlformats.org/markup-compatibility/2006" xmlns:o="urn:schemas-microsoft-com:office:office" xmlns:r="http://schemas.openxmlformats.org/officeDocument/2006/relationships" xmlns:m="http://schemas.openxmlformats.org/officeDocument/2006/math" xmlns:v="urn:schemas-microsoft-com:vml" xmlns:wp14="http://schemas.microsoft.com/office/word/2010/wordprocessingDrawing" xmlns:wp="http://schemas.openxmlformats.org/drawingml/2006/wordprocessingDrawing" xmlns:w10="urn:schemas-microsoft-com:office:word" xmlns:w="http://schemas.openxmlformats.org/wordprocessingml/2006/main" xmlns:w14="http://schemas.microsoft.com/office/word/2010/wordml" xmlns:w15="http://schemas.microsoft.com/office/word/2012/wordml" xmlns:w16se="http://schemas.microsoft.com/office/word/2015/wordml/symex" xmlns:wpg="http://schemas.microsoft.com/office/word/2010/wordprocessingGroup" xmlns:wpi="http://schemas.microsoft.com/office/word/2010/wordprocessingInk" xmlns:wne="http://schemas.microsoft.com/office/word/2006/wordml" xmlns:wps="http://schemas.microsoft.com/office/word/2010/wordprocessingShape" mc:Ignorable="w14 w15 w16se wp14">
+<w:endnotes xmlns:wpc="http://schemas.microsoft.com/office/word/2010/wordprocessingCanvas" xmlns:cx="http://schemas.microsoft.com/office/drawing/2014/chartex" xmlns:cx1="http://schemas.microsoft.com/office/drawing/2015/9/8/chartex" xmlns:cx2="http://schemas.microsoft.com/office/drawing/2015/10/21/chartex" xmlns:cx3="http://schemas.microsoft.com/office/drawing/2016/5/9/chartex" xmlns:cx4="http://schemas.microsoft.com/office/drawing/2016/5/10/chartex" xmlns:cx5="http://schemas.microsoft.com/office/drawing/2016/5/11/chartex" xmlns:cx6="http://schemas.microsoft.com/office/drawing/2016/5/12/chartex" xmlns:cx7="http://schemas.microsoft.com/office/drawing/2016/5/13/chartex" xmlns:cx8="http://schemas.microsoft.com/office/drawing/2016/5/14/chartex" xmlns:mc="http://schemas.openxmlformats.org/markup-compatibility/2006" xmlns:aink="http://schemas.microsoft.com/office/drawing/2016/ink" xmlns:am3d="http://schemas.microsoft.com/office/drawing/2017/model3d" xmlns:o="urn:schemas-microsoft-com:office:office" xmlns:r="http://schemas.openxmlformats.org/officeDocument/2006/relationships" xmlns:m="http://schemas.openxmlformats.org/officeDocument/2006/math" xmlns:v="urn:schemas-microsoft-com:vml" xmlns:wp14="http://schemas.microsoft.com/office/word/2010/wordprocessingDrawing" xmlns:wp="http://schemas.openxmlformats.org/drawingml/2006/wordprocessingDrawing" xmlns:w10="urn:schemas-microsoft-com:office:word" xmlns:w="http://schemas.openxmlformats.org/wordprocessingml/2006/main" xmlns:w14="http://schemas.microsoft.com/office/word/2010/wordml" xmlns:w15="http://schemas.microsoft.com/office/word/2012/wordml" xmlns:w16cid="http://schemas.microsoft.com/office/word/2016/wordml/cid" xmlns:w16se="http://schemas.microsoft.com/office/word/2015/wordml/symex" xmlns:wpg="http://schemas.microsoft.com/office/word/2010/wordprocessingGroup" xmlns:wpi="http://schemas.microsoft.com/office/word/2010/wordprocessingInk" xmlns:wne="http://schemas.microsoft.com/office/word/2006/wordml" xmlns:wps="http://schemas.microsoft.com/office/word/2010/wordprocessingShape" mc:Ignorable="w14 w15 w16se w16cid wp14">
   <w:endnote w:type="separator" w:id="-1">
     <w:p>
       <w:pPr>
@@ -2099,26 +2322,374 @@
 </file>
 
 <file path=word/footer1.xml><?xml version="1.0" encoding="utf-8"?>
-<w:ftr xmlns:wpc="http://schemas.microsoft.com/office/word/2010/wordprocessingCanvas" xmlns:cx="http://schemas.microsoft.com/office/drawing/2014/chartex" xmlns:cx1="http://schemas.microsoft.com/office/drawing/2015/9/8/chartex" xmlns:mc="http://schemas.openxmlformats.org/markup-compatibility/2006" xmlns:o="urn:schemas-microsoft-com:office:office" xmlns:r="http://schemas.openxmlformats.org/officeDocument/2006/relationships" xmlns:m="http://schemas.openxmlformats.org/officeDocument/2006/math" xmlns:v="urn:schemas-microsoft-com:vml" xmlns:wp14="http://schemas.microsoft.com/office/word/2010/wordprocessingDrawing" xmlns:wp="http://schemas.openxmlformats.org/drawingml/2006/wordprocessingDrawing" xmlns:w10="urn:schemas-microsoft-com:office:word" xmlns:w="http://schemas.openxmlformats.org/wordprocessingml/2006/main" xmlns:w14="http://schemas.microsoft.com/office/word/2010/wordml" xmlns:w15="http://schemas.microsoft.com/office/word/2012/wordml" xmlns:w16se="http://schemas.microsoft.com/office/word/2015/wordml/symex" xmlns:wpg="http://schemas.microsoft.com/office/word/2010/wordprocessingGroup" xmlns:wpi="http://schemas.microsoft.com/office/word/2010/wordprocessingInk" xmlns:wne="http://schemas.microsoft.com/office/word/2006/wordml" xmlns:wps="http://schemas.microsoft.com/office/word/2010/wordprocessingShape" mc:Ignorable="w14 w15 w16se wp14">
+<w:ftr xmlns:wpc="http://schemas.microsoft.com/office/word/2010/wordprocessingCanvas" xmlns:cx="http://schemas.microsoft.com/office/drawing/2014/chartex" xmlns:cx1="http://schemas.microsoft.com/office/drawing/2015/9/8/chartex" xmlns:cx2="http://schemas.microsoft.com/office/drawing/2015/10/21/chartex" xmlns:cx3="http://schemas.microsoft.com/office/drawing/2016/5/9/chartex" xmlns:cx4="http://schemas.microsoft.com/office/drawing/2016/5/10/chartex" xmlns:cx5="http://schemas.microsoft.com/office/drawing/2016/5/11/chartex" xmlns:cx6="http://schemas.microsoft.com/office/drawing/2016/5/12/chartex" xmlns:cx7="http://schemas.microsoft.com/office/drawing/2016/5/13/chartex" xmlns:cx8="http://schemas.microsoft.com/office/drawing/2016/5/14/chartex" xmlns:mc="http://schemas.openxmlformats.org/markup-compatibility/2006" xmlns:aink="http://schemas.microsoft.com/office/drawing/2016/ink" xmlns:am3d="http://schemas.microsoft.com/office/drawing/2017/model3d" xmlns:o="urn:schemas-microsoft-com:office:office" xmlns:r="http://schemas.openxmlformats.org/officeDocument/2006/relationships" xmlns:m="http://schemas.openxmlformats.org/officeDocument/2006/math" xmlns:v="urn:schemas-microsoft-com:vml" xmlns:wp14="http://schemas.microsoft.com/office/word/2010/wordprocessingDrawing" xmlns:wp="http://schemas.openxmlformats.org/drawingml/2006/wordprocessingDrawing" xmlns:w10="urn:schemas-microsoft-com:office:word" xmlns:w="http://schemas.openxmlformats.org/wordprocessingml/2006/main" xmlns:w14="http://schemas.microsoft.com/office/word/2010/wordml" xmlns:w15="http://schemas.microsoft.com/office/word/2012/wordml" xmlns:w16cid="http://schemas.microsoft.com/office/word/2016/wordml/cid" xmlns:w16se="http://schemas.microsoft.com/office/word/2015/wordml/symex" xmlns:wpg="http://schemas.microsoft.com/office/word/2010/wordprocessingGroup" xmlns:wpi="http://schemas.microsoft.com/office/word/2010/wordprocessingInk" xmlns:wne="http://schemas.microsoft.com/office/word/2006/wordml" xmlns:wps="http://schemas.microsoft.com/office/word/2010/wordprocessingShape" mc:Ignorable="w14 w15 w16se w16cid wp14">
+  <w:p>
+    <w:pPr>
+      <w:tabs>
+        <w:tab w:val="center" w:pos="4550"/>
+        <w:tab w:val="left" w:pos="5818"/>
+      </w:tabs>
+      <w:ind w:right="260"/>
+      <w:rPr>
+        <w:color w:val="1F4E79"/>
+        <w:spacing w:val="60"/>
+        <w:sz w:val="16"/>
+        <w:szCs w:val="16"/>
+      </w:rPr>
+    </w:pPr>
+    <w:r>
+      <w:rPr>
+        <w:color w:val="1F4E79"/>
+        <w:sz w:val="16"/>
+        <w:szCs w:val="16"/>
+      </w:rPr>
+      <w:t>O</w:t>
+    </w:r>
+    <w:r>
+      <w:rPr>
+        <w:color w:val="1F4E79"/>
+        <w:sz w:val="16"/>
+        <w:szCs w:val="16"/>
+      </w:rPr>
+      <w:t xml:space="preserve">DD – </w:t>
+    </w:r>
+    <w:r>
+      <w:rPr>
+        <w:color w:val="1F4E79"/>
+        <w:sz w:val="16"/>
+        <w:szCs w:val="16"/>
+      </w:rPr>
+      <w:t>OBJECT</w:t>
+    </w:r>
+    <w:r>
+      <w:rPr>
+        <w:color w:val="1F4E79"/>
+        <w:sz w:val="16"/>
+        <w:szCs w:val="16"/>
+      </w:rPr>
+      <w:t xml:space="preserve"> DESIGN DOCUMENT</w:t>
+    </w:r>
+    <w:r>
+      <w:rPr>
+        <w:color w:val="1F4E79"/>
+        <w:spacing w:val="60"/>
+        <w:sz w:val="16"/>
+        <w:szCs w:val="16"/>
+      </w:rPr>
+      <w:tab/>
+    </w:r>
+    <w:r>
+      <w:rPr>
+        <w:color w:val="1F4E79"/>
+        <w:spacing w:val="60"/>
+        <w:sz w:val="16"/>
+        <w:szCs w:val="16"/>
+      </w:rPr>
+      <w:tab/>
+    </w:r>
+    <w:r>
+      <w:rPr>
+        <w:color w:val="1F4E79"/>
+        <w:spacing w:val="60"/>
+        <w:sz w:val="16"/>
+        <w:szCs w:val="16"/>
+      </w:rPr>
+      <w:tab/>
+    </w:r>
+    <w:r>
+      <w:rPr>
+        <w:color w:val="1F4E79"/>
+        <w:spacing w:val="60"/>
+        <w:sz w:val="16"/>
+        <w:szCs w:val="16"/>
+      </w:rPr>
+      <w:tab/>
+    </w:r>
+    <w:r>
+      <w:rPr>
+        <w:color w:val="1F4E79"/>
+        <w:spacing w:val="60"/>
+        <w:sz w:val="16"/>
+        <w:szCs w:val="16"/>
+      </w:rPr>
+      <w:tab/>
+    </w:r>
+    <w:r>
+      <w:rPr>
+        <w:color w:val="1F4E79"/>
+        <w:spacing w:val="60"/>
+        <w:sz w:val="16"/>
+        <w:szCs w:val="16"/>
+      </w:rPr>
+      <w:t>Pag.</w:t>
+    </w:r>
+    <w:r>
+      <w:rPr>
+        <w:color w:val="1F4E79"/>
+        <w:sz w:val="16"/>
+        <w:szCs w:val="16"/>
+      </w:rPr>
+      <w:t xml:space="preserve"> </w:t>
+    </w:r>
+    <w:r>
+      <w:rPr>
+        <w:color w:val="1F4E79"/>
+        <w:sz w:val="16"/>
+        <w:szCs w:val="16"/>
+      </w:rPr>
+      <w:fldChar w:fldCharType="begin"/>
+    </w:r>
+    <w:r>
+      <w:rPr>
+        <w:color w:val="1F4E79"/>
+        <w:sz w:val="16"/>
+        <w:szCs w:val="16"/>
+      </w:rPr>
+      <w:instrText>PAGE   \* MERGEFORMAT</w:instrText>
+    </w:r>
+    <w:r>
+      <w:rPr>
+        <w:color w:val="1F4E79"/>
+        <w:sz w:val="16"/>
+        <w:szCs w:val="16"/>
+      </w:rPr>
+      <w:fldChar w:fldCharType="separate"/>
+    </w:r>
+    <w:r>
+      <w:rPr>
+        <w:color w:val="1F4E79"/>
+        <w:sz w:val="16"/>
+        <w:szCs w:val="16"/>
+      </w:rPr>
+      <w:t>1</w:t>
+    </w:r>
+    <w:r>
+      <w:rPr>
+        <w:color w:val="1F4E79"/>
+        <w:sz w:val="16"/>
+        <w:szCs w:val="16"/>
+      </w:rPr>
+      <w:fldChar w:fldCharType="end"/>
+    </w:r>
+    <w:r>
+      <w:rPr>
+        <w:color w:val="1F4E79"/>
+        <w:sz w:val="16"/>
+        <w:szCs w:val="16"/>
+      </w:rPr>
+      <w:t xml:space="preserve"> | </w:t>
+    </w:r>
+    <w:r>
+      <w:rPr>
+        <w:color w:val="1F4E79"/>
+        <w:sz w:val="16"/>
+        <w:szCs w:val="16"/>
+      </w:rPr>
+      <w:fldChar w:fldCharType="begin"/>
+    </w:r>
+    <w:r>
+      <w:rPr>
+        <w:color w:val="1F4E79"/>
+        <w:sz w:val="16"/>
+        <w:szCs w:val="16"/>
+      </w:rPr>
+      <w:instrText>NUMPAGES  \* Arabic  \* MERGEFORMAT</w:instrText>
+    </w:r>
+    <w:r>
+      <w:rPr>
+        <w:color w:val="1F4E79"/>
+        <w:sz w:val="16"/>
+        <w:szCs w:val="16"/>
+      </w:rPr>
+      <w:fldChar w:fldCharType="separate"/>
+    </w:r>
+    <w:r>
+      <w:rPr>
+        <w:color w:val="1F4E79"/>
+        <w:sz w:val="16"/>
+        <w:szCs w:val="16"/>
+      </w:rPr>
+      <w:t>1</w:t>
+    </w:r>
+    <w:r>
+      <w:rPr>
+        <w:color w:val="1F4E79"/>
+        <w:sz w:val="16"/>
+        <w:szCs w:val="16"/>
+      </w:rPr>
+      <w:fldChar w:fldCharType="end"/>
+    </w:r>
+  </w:p>
   <w:p>
     <w:pPr>
       <w:pStyle w:val="Pidipagina"/>
-      <w:rPr>
+    </w:pPr>
+  </w:p>
+</w:ftr>
+</file>
+
+<file path=word/footer2.xml><?xml version="1.0" encoding="utf-8"?>
+<w:ftr xmlns:wpc="http://schemas.microsoft.com/office/word/2010/wordprocessingCanvas" xmlns:cx="http://schemas.microsoft.com/office/drawing/2014/chartex" xmlns:cx1="http://schemas.microsoft.com/office/drawing/2015/9/8/chartex" xmlns:cx2="http://schemas.microsoft.com/office/drawing/2015/10/21/chartex" xmlns:cx3="http://schemas.microsoft.com/office/drawing/2016/5/9/chartex" xmlns:cx4="http://schemas.microsoft.com/office/drawing/2016/5/10/chartex" xmlns:cx5="http://schemas.microsoft.com/office/drawing/2016/5/11/chartex" xmlns:cx6="http://schemas.microsoft.com/office/drawing/2016/5/12/chartex" xmlns:cx7="http://schemas.microsoft.com/office/drawing/2016/5/13/chartex" xmlns:cx8="http://schemas.microsoft.com/office/drawing/2016/5/14/chartex" xmlns:mc="http://schemas.openxmlformats.org/markup-compatibility/2006" xmlns:aink="http://schemas.microsoft.com/office/drawing/2016/ink" xmlns:am3d="http://schemas.microsoft.com/office/drawing/2017/model3d" xmlns:o="urn:schemas-microsoft-com:office:office" xmlns:r="http://schemas.openxmlformats.org/officeDocument/2006/relationships" xmlns:m="http://schemas.openxmlformats.org/officeDocument/2006/math" xmlns:v="urn:schemas-microsoft-com:vml" xmlns:wp14="http://schemas.microsoft.com/office/word/2010/wordprocessingDrawing" xmlns:wp="http://schemas.openxmlformats.org/drawingml/2006/wordprocessingDrawing" xmlns:w10="urn:schemas-microsoft-com:office:word" xmlns:w="http://schemas.openxmlformats.org/wordprocessingml/2006/main" xmlns:w14="http://schemas.microsoft.com/office/word/2010/wordml" xmlns:w15="http://schemas.microsoft.com/office/word/2012/wordml" xmlns:w16cid="http://schemas.microsoft.com/office/word/2016/wordml/cid" xmlns:w16se="http://schemas.microsoft.com/office/word/2015/wordml/symex" xmlns:wpg="http://schemas.microsoft.com/office/word/2010/wordprocessingGroup" xmlns:wpi="http://schemas.microsoft.com/office/word/2010/wordprocessingInk" xmlns:wne="http://schemas.microsoft.com/office/word/2006/wordml" xmlns:wps="http://schemas.microsoft.com/office/word/2010/wordprocessingShape" mc:Ignorable="w14 w15 w16se w16cid wp14">
+  <w:p>
+    <w:pPr>
+      <w:pStyle w:val="Pidipagina"/>
+    </w:pPr>
+    <w:r>
+      <w:rPr>
+        <w:color w:val="1F4E79"/>
+      </w:rPr>
+      <w:t>O</w:t>
+    </w:r>
+    <w:r>
+      <w:rPr>
+        <w:color w:val="1F4E79"/>
+      </w:rPr>
+      <w:t xml:space="preserve">DD – </w:t>
+    </w:r>
+    <w:r>
+      <w:rPr>
+        <w:color w:val="1F4E79"/>
+      </w:rPr>
+      <w:t>Object</w:t>
+    </w:r>
+    <w:r>
+      <w:rPr>
+        <w:color w:val="1F4E79"/>
+      </w:rPr>
+      <w:t xml:space="preserve"> DESIGN DOCUMENT</w:t>
+    </w:r>
+    <w:r>
+      <w:rPr>
+        <w:color w:val="1F4E79"/>
+      </w:rPr>
+      <w:tab/>
+    </w:r>
+    <w:r>
+      <w:rPr>
+        <w:color w:val="1F4E79"/>
+      </w:rPr>
+      <w:tab/>
+    </w:r>
+    <w:r>
+      <w:rPr>
+        <w:color w:val="1F4E79"/>
+      </w:rPr>
+      <w:tab/>
+    </w:r>
+    <w:r>
+      <w:rPr>
+        <w:color w:val="1F4E79"/>
+      </w:rPr>
+      <w:tab/>
+    </w:r>
+    <w:r>
+      <w:rPr>
+        <w:color w:val="1F4E79"/>
+      </w:rPr>
+      <w:tab/>
+    </w:r>
+    <w:r>
+      <w:rPr>
+        <w:color w:val="1F4E79"/>
+      </w:rPr>
+      <w:tab/>
+    </w:r>
+    <w:r>
+      <w:rPr>
+        <w:color w:val="1F4E79"/>
+      </w:rPr>
+      <w:tab/>
+    </w:r>
+    <w:r>
+      <w:rPr>
+        <w:color w:val="1F4E79"/>
+        <w:spacing w:val="60"/>
         <w:lang w:val="it-IT"/>
       </w:rPr>
-    </w:pPr>
-    <w:r>
-      <w:rPr>
+      <w:t>Pag.</w:t>
+    </w:r>
+    <w:r>
+      <w:rPr>
+        <w:color w:val="1F4E79"/>
         <w:lang w:val="it-IT"/>
       </w:rPr>
-      <w:t>rad - Requirements analysis document</w:t>
+      <w:t xml:space="preserve"> </w:t>
+    </w:r>
+    <w:r>
+      <w:rPr>
+        <w:color w:val="1F4E79"/>
+      </w:rPr>
+      <w:fldChar w:fldCharType="begin"/>
+    </w:r>
+    <w:r>
+      <w:rPr>
+        <w:color w:val="1F4E79"/>
+      </w:rPr>
+      <w:instrText>PAGE   \* MERGEFORMAT</w:instrText>
+    </w:r>
+    <w:r>
+      <w:rPr>
+        <w:color w:val="1F4E79"/>
+      </w:rPr>
+      <w:fldChar w:fldCharType="separate"/>
+    </w:r>
+    <w:r>
+      <w:rPr>
+        <w:color w:val="1F4E79"/>
+        <w:lang w:val="it-IT"/>
+      </w:rPr>
+      <w:t>1</w:t>
+    </w:r>
+    <w:r>
+      <w:rPr>
+        <w:color w:val="1F4E79"/>
+      </w:rPr>
+      <w:fldChar w:fldCharType="end"/>
+    </w:r>
+    <w:r>
+      <w:rPr>
+        <w:color w:val="1F4E79"/>
+        <w:lang w:val="it-IT"/>
+      </w:rPr>
+      <w:t xml:space="preserve"> | </w:t>
+    </w:r>
+    <w:r>
+      <w:rPr>
+        <w:color w:val="1F4E79"/>
+      </w:rPr>
+      <w:fldChar w:fldCharType="begin"/>
+    </w:r>
+    <w:r>
+      <w:rPr>
+        <w:color w:val="1F4E79"/>
+      </w:rPr>
+      <w:instrText>NUMPAGES  \* Arabic  \* MERGEFORMAT</w:instrText>
+    </w:r>
+    <w:r>
+      <w:rPr>
+        <w:color w:val="1F4E79"/>
+      </w:rPr>
+      <w:fldChar w:fldCharType="separate"/>
+    </w:r>
+    <w:r>
+      <w:rPr>
+        <w:color w:val="1F4E79"/>
+        <w:lang w:val="it-IT"/>
+      </w:rPr>
+      <w:t>1</w:t>
+    </w:r>
+    <w:r>
+      <w:rPr>
+        <w:color w:val="1F4E79"/>
+      </w:rPr>
+      <w:fldChar w:fldCharType="end"/>
     </w:r>
   </w:p>
 </w:ftr>
 </file>
 
 <file path=word/footnotes.xml><?xml version="1.0" encoding="utf-8"?>
-<w:footnotes xmlns:wpc="http://schemas.microsoft.com/office/word/2010/wordprocessingCanvas" xmlns:cx="http://schemas.microsoft.com/office/drawing/2014/chartex" xmlns:cx1="http://schemas.microsoft.com/office/drawing/2015/9/8/chartex" xmlns:mc="http://schemas.openxmlformats.org/markup-compatibility/2006" xmlns:o="urn:schemas-microsoft-com:office:office" xmlns:r="http://schemas.openxmlformats.org/officeDocument/2006/relationships" xmlns:m="http://schemas.openxmlformats.org/officeDocument/2006/math" xmlns:v="urn:schemas-microsoft-com:vml" xmlns:wp14="http://schemas.microsoft.com/office/word/2010/wordprocessingDrawing" xmlns:wp="http://schemas.openxmlformats.org/drawingml/2006/wordprocessingDrawing" xmlns:w10="urn:schemas-microsoft-com:office:word" xmlns:w="http://schemas.openxmlformats.org/wordprocessingml/2006/main" xmlns:w14="http://schemas.microsoft.com/office/word/2010/wordml" xmlns:w15="http://schemas.microsoft.com/office/word/2012/wordml" xmlns:w16se="http://schemas.microsoft.com/office/word/2015/wordml/symex" xmlns:wpg="http://schemas.microsoft.com/office/word/2010/wordprocessingGroup" xmlns:wpi="http://schemas.microsoft.com/office/word/2010/wordprocessingInk" xmlns:wne="http://schemas.microsoft.com/office/word/2006/wordml" xmlns:wps="http://schemas.microsoft.com/office/word/2010/wordprocessingShape" mc:Ignorable="w14 w15 w16se wp14">
+<w:footnotes xmlns:wpc="http://schemas.microsoft.com/office/word/2010/wordprocessingCanvas" xmlns:cx="http://schemas.microsoft.com/office/drawing/2014/chartex" xmlns:cx1="http://schemas.microsoft.com/office/drawing/2015/9/8/chartex" xmlns:cx2="http://schemas.microsoft.com/office/drawing/2015/10/21/chartex" xmlns:cx3="http://schemas.microsoft.com/office/drawing/2016/5/9/chartex" xmlns:cx4="http://schemas.microsoft.com/office/drawing/2016/5/10/chartex" xmlns:cx5="http://schemas.microsoft.com/office/drawing/2016/5/11/chartex" xmlns:cx6="http://schemas.microsoft.com/office/drawing/2016/5/12/chartex" xmlns:cx7="http://schemas.microsoft.com/office/drawing/2016/5/13/chartex" xmlns:cx8="http://schemas.microsoft.com/office/drawing/2016/5/14/chartex" xmlns:mc="http://schemas.openxmlformats.org/markup-compatibility/2006" xmlns:aink="http://schemas.microsoft.com/office/drawing/2016/ink" xmlns:am3d="http://schemas.microsoft.com/office/drawing/2017/model3d" xmlns:o="urn:schemas-microsoft-com:office:office" xmlns:r="http://schemas.openxmlformats.org/officeDocument/2006/relationships" xmlns:m="http://schemas.openxmlformats.org/officeDocument/2006/math" xmlns:v="urn:schemas-microsoft-com:vml" xmlns:wp14="http://schemas.microsoft.com/office/word/2010/wordprocessingDrawing" xmlns:wp="http://schemas.openxmlformats.org/drawingml/2006/wordprocessingDrawing" xmlns:w10="urn:schemas-microsoft-com:office:word" xmlns:w="http://schemas.openxmlformats.org/wordprocessingml/2006/main" xmlns:w14="http://schemas.microsoft.com/office/word/2010/wordml" xmlns:w15="http://schemas.microsoft.com/office/word/2012/wordml" xmlns:w16cid="http://schemas.microsoft.com/office/word/2016/wordml/cid" xmlns:w16se="http://schemas.microsoft.com/office/word/2015/wordml/symex" xmlns:wpg="http://schemas.microsoft.com/office/word/2010/wordprocessingGroup" xmlns:wpi="http://schemas.microsoft.com/office/word/2010/wordprocessingInk" xmlns:wne="http://schemas.microsoft.com/office/word/2006/wordml" xmlns:wps="http://schemas.microsoft.com/office/word/2010/wordprocessingShape" mc:Ignorable="w14 w15 w16se w16cid wp14">
   <w:footnote w:type="separator" w:id="-1">
     <w:p>
       <w:pPr>
@@ -2142,8 +2713,531 @@
 </w:footnotes>
 </file>
 
+<file path=word/header1.xml><?xml version="1.0" encoding="utf-8"?>
+<w:hdr xmlns:wpc="http://schemas.microsoft.com/office/word/2010/wordprocessingCanvas" xmlns:cx="http://schemas.microsoft.com/office/drawing/2014/chartex" xmlns:cx1="http://schemas.microsoft.com/office/drawing/2015/9/8/chartex" xmlns:cx2="http://schemas.microsoft.com/office/drawing/2015/10/21/chartex" xmlns:cx3="http://schemas.microsoft.com/office/drawing/2016/5/9/chartex" xmlns:cx4="http://schemas.microsoft.com/office/drawing/2016/5/10/chartex" xmlns:cx5="http://schemas.microsoft.com/office/drawing/2016/5/11/chartex" xmlns:cx6="http://schemas.microsoft.com/office/drawing/2016/5/12/chartex" xmlns:cx7="http://schemas.microsoft.com/office/drawing/2016/5/13/chartex" xmlns:cx8="http://schemas.microsoft.com/office/drawing/2016/5/14/chartex" xmlns:mc="http://schemas.openxmlformats.org/markup-compatibility/2006" xmlns:aink="http://schemas.microsoft.com/office/drawing/2016/ink" xmlns:am3d="http://schemas.microsoft.com/office/drawing/2017/model3d" xmlns:o="urn:schemas-microsoft-com:office:office" xmlns:r="http://schemas.openxmlformats.org/officeDocument/2006/relationships" xmlns:m="http://schemas.openxmlformats.org/officeDocument/2006/math" xmlns:v="urn:schemas-microsoft-com:vml" xmlns:wp14="http://schemas.microsoft.com/office/word/2010/wordprocessingDrawing" xmlns:wp="http://schemas.openxmlformats.org/drawingml/2006/wordprocessingDrawing" xmlns:w10="urn:schemas-microsoft-com:office:word" xmlns:w="http://schemas.openxmlformats.org/wordprocessingml/2006/main" xmlns:w14="http://schemas.microsoft.com/office/word/2010/wordml" xmlns:w15="http://schemas.microsoft.com/office/word/2012/wordml" xmlns:w16cid="http://schemas.microsoft.com/office/word/2016/wordml/cid" xmlns:w16se="http://schemas.microsoft.com/office/word/2015/wordml/symex" xmlns:wpg="http://schemas.microsoft.com/office/word/2010/wordprocessingGroup" xmlns:wpi="http://schemas.microsoft.com/office/word/2010/wordprocessingInk" xmlns:wne="http://schemas.microsoft.com/office/word/2006/wordml" xmlns:wps="http://schemas.microsoft.com/office/word/2010/wordprocessingShape" mc:Ignorable="w14 w15 w16se w16cid wp14">
+  <w:p>
+    <w:pPr>
+      <w:pStyle w:val="Intestazione"/>
+      <w:rPr>
+        <w:szCs w:val="24"/>
+        <w:lang w:val="it-IT"/>
+      </w:rPr>
+    </w:pPr>
+    <w:r>
+      <w:rPr>
+        <w:noProof/>
+        <w:lang w:eastAsia="it-IT"/>
+      </w:rPr>
+      <w:drawing>
+        <wp:anchor distT="0" distB="0" distL="114300" distR="114300" simplePos="0" relativeHeight="251661312" behindDoc="0" locked="0" layoutInCell="1" allowOverlap="1" wp14:anchorId="2D551A02" wp14:editId="52F2317F">
+          <wp:simplePos x="0" y="0"/>
+          <wp:positionH relativeFrom="margin">
+            <wp:posOffset>-563880</wp:posOffset>
+          </wp:positionH>
+          <wp:positionV relativeFrom="paragraph">
+            <wp:posOffset>-308610</wp:posOffset>
+          </wp:positionV>
+          <wp:extent cx="868045" cy="868045"/>
+          <wp:effectExtent l="0" t="0" r="8255" b="8255"/>
+          <wp:wrapThrough wrapText="bothSides">
+            <wp:wrapPolygon edited="0">
+              <wp:start x="0" y="0"/>
+              <wp:lineTo x="0" y="21331"/>
+              <wp:lineTo x="21331" y="21331"/>
+              <wp:lineTo x="21331" y="0"/>
+              <wp:lineTo x="0" y="0"/>
+            </wp:wrapPolygon>
+          </wp:wrapThrough>
+          <wp:docPr id="3" name="Immagine 3"/>
+          <wp:cNvGraphicFramePr>
+            <a:graphicFrameLocks xmlns:a="http://schemas.openxmlformats.org/drawingml/2006/main" noChangeAspect="1"/>
+          </wp:cNvGraphicFramePr>
+          <a:graphic xmlns:a="http://schemas.openxmlformats.org/drawingml/2006/main">
+            <a:graphicData uri="http://schemas.openxmlformats.org/drawingml/2006/picture">
+              <pic:pic xmlns:pic="http://schemas.openxmlformats.org/drawingml/2006/picture">
+                <pic:nvPicPr>
+                  <pic:cNvPr id="0" name="Picture 1"/>
+                  <pic:cNvPicPr>
+                    <a:picLocks noChangeAspect="1" noChangeArrowheads="1"/>
+                  </pic:cNvPicPr>
+                </pic:nvPicPr>
+                <pic:blipFill>
+                  <a:blip r:embed="rId1">
+                    <a:extLst>
+                      <a:ext uri="{28A0092B-C50C-407E-A947-70E740481C1C}">
+                        <a14:useLocalDpi xmlns:a14="http://schemas.microsoft.com/office/drawing/2010/main" val="0"/>
+                      </a:ext>
+                    </a:extLst>
+                  </a:blip>
+                  <a:srcRect/>
+                  <a:stretch>
+                    <a:fillRect/>
+                  </a:stretch>
+                </pic:blipFill>
+                <pic:spPr bwMode="auto">
+                  <a:xfrm>
+                    <a:off x="0" y="0"/>
+                    <a:ext cx="868045" cy="868045"/>
+                  </a:xfrm>
+                  <a:prstGeom prst="rect">
+                    <a:avLst/>
+                  </a:prstGeom>
+                  <a:noFill/>
+                </pic:spPr>
+              </pic:pic>
+            </a:graphicData>
+          </a:graphic>
+        </wp:anchor>
+      </w:drawing>
+    </w:r>
+  </w:p>
+  <w:p>
+    <w:pPr>
+      <w:pStyle w:val="Intestazione"/>
+      <w:jc w:val="center"/>
+      <w:rPr>
+        <w:rFonts w:ascii="Century Gothic" w:hAnsi="Century Gothic"/>
+        <w:color w:val="000000" w:themeColor="text1"/>
+        <w:szCs w:val="24"/>
+        <w:lang w:val="it-IT"/>
+      </w:rPr>
+    </w:pPr>
+    <w:r>
+      <w:rPr>
+        <w:rFonts w:ascii="Century Gothic" w:hAnsi="Century Gothic"/>
+        <w:color w:val="000000" w:themeColor="text1"/>
+        <w:szCs w:val="24"/>
+        <w:lang w:val="it-IT"/>
+      </w:rPr>
+      <w:t xml:space="preserve">Laurea </w:t>
+    </w:r>
+    <w:r>
+      <w:rPr>
+        <w:rFonts w:ascii="Century Gothic" w:hAnsi="Century Gothic"/>
+        <w:color w:val="000000" w:themeColor="text1"/>
+        <w:szCs w:val="24"/>
+        <w:lang w:val="it-IT"/>
+      </w:rPr>
+      <w:t>Triennale</w:t>
+    </w:r>
+    <w:r>
+      <w:rPr>
+        <w:rFonts w:ascii="Century Gothic" w:hAnsi="Century Gothic"/>
+        <w:color w:val="000000" w:themeColor="text1"/>
+        <w:szCs w:val="24"/>
+        <w:lang w:val="it-IT"/>
+      </w:rPr>
+      <w:t xml:space="preserve"> in </w:t>
+    </w:r>
+    <w:r>
+      <w:rPr>
+        <w:rFonts w:ascii="Century Gothic" w:hAnsi="Century Gothic"/>
+        <w:color w:val="000000" w:themeColor="text1"/>
+        <w:szCs w:val="24"/>
+        <w:lang w:val="it-IT"/>
+      </w:rPr>
+      <w:t>I</w:t>
+    </w:r>
+    <w:r>
+      <w:rPr>
+        <w:rFonts w:ascii="Century Gothic" w:hAnsi="Century Gothic"/>
+        <w:color w:val="000000" w:themeColor="text1"/>
+        <w:szCs w:val="24"/>
+        <w:lang w:val="it-IT"/>
+      </w:rPr>
+      <w:t>nformatica</w:t>
+    </w:r>
+    <w:r>
+      <w:rPr>
+        <w:rFonts w:ascii="Century Gothic" w:hAnsi="Century Gothic"/>
+        <w:color w:val="000000" w:themeColor="text1"/>
+        <w:szCs w:val="24"/>
+        <w:lang w:val="it-IT"/>
+      </w:rPr>
+      <w:t xml:space="preserve"> </w:t>
+    </w:r>
+    <w:r>
+      <w:rPr>
+        <w:rFonts w:ascii="Century Gothic" w:hAnsi="Century Gothic"/>
+        <w:color w:val="000000" w:themeColor="text1"/>
+        <w:szCs w:val="24"/>
+        <w:lang w:val="it-IT"/>
+      </w:rPr>
+      <w:t>-</w:t>
+    </w:r>
+    <w:r>
+      <w:rPr>
+        <w:rFonts w:ascii="Century Gothic" w:hAnsi="Century Gothic"/>
+        <w:color w:val="000000" w:themeColor="text1"/>
+        <w:szCs w:val="24"/>
+        <w:lang w:val="it-IT"/>
+      </w:rPr>
+      <w:t xml:space="preserve"> </w:t>
+    </w:r>
+    <w:r>
+      <w:rPr>
+        <w:rFonts w:ascii="Century Gothic" w:hAnsi="Century Gothic"/>
+        <w:color w:val="000000" w:themeColor="text1"/>
+        <w:szCs w:val="24"/>
+        <w:lang w:val="it-IT"/>
+      </w:rPr>
+      <w:t>Università di Salerno</w:t>
+    </w:r>
+  </w:p>
+  <w:p>
+    <w:pPr>
+      <w:pStyle w:val="Intestazione"/>
+      <w:jc w:val="center"/>
+      <w:rPr>
+        <w:rFonts w:ascii="Century Gothic" w:hAnsi="Century Gothic"/>
+        <w:color w:val="000000" w:themeColor="text1"/>
+        <w:szCs w:val="24"/>
+        <w:lang w:val="it-IT"/>
+      </w:rPr>
+    </w:pPr>
+    <w:r>
+      <w:rPr>
+        <w:rFonts w:ascii="Century Gothic" w:hAnsi="Century Gothic"/>
+        <w:color w:val="000000" w:themeColor="text1"/>
+        <w:szCs w:val="24"/>
+        <w:lang w:val="it-IT"/>
+      </w:rPr>
+      <w:t xml:space="preserve"> C</w:t>
+    </w:r>
+    <w:r>
+      <w:rPr>
+        <w:rFonts w:ascii="Century Gothic" w:hAnsi="Century Gothic"/>
+        <w:color w:val="000000" w:themeColor="text1"/>
+        <w:szCs w:val="24"/>
+        <w:lang w:val="it-IT"/>
+      </w:rPr>
+      <w:t xml:space="preserve">orso di </w:t>
+    </w:r>
+    <w:r>
+      <w:rPr>
+        <w:rFonts w:ascii="Century Gothic" w:hAnsi="Century Gothic"/>
+        <w:i/>
+        <w:color w:val="000000" w:themeColor="text1"/>
+        <w:szCs w:val="24"/>
+        <w:lang w:val="it-IT"/>
+      </w:rPr>
+      <w:t>Ingegneria del</w:t>
+    </w:r>
+    <w:r>
+      <w:rPr>
+        <w:rFonts w:ascii="Century Gothic" w:hAnsi="Century Gothic"/>
+        <w:i/>
+        <w:color w:val="000000" w:themeColor="text1"/>
+        <w:szCs w:val="24"/>
+        <w:lang w:val="it-IT"/>
+      </w:rPr>
+      <w:t xml:space="preserve"> Software</w:t>
+    </w:r>
+    <w:r>
+      <w:rPr>
+        <w:rFonts w:ascii="Century Gothic" w:hAnsi="Century Gothic"/>
+        <w:i/>
+        <w:color w:val="000000" w:themeColor="text1"/>
+        <w:szCs w:val="24"/>
+        <w:lang w:val="it-IT"/>
+      </w:rPr>
+      <w:t xml:space="preserve"> </w:t>
+    </w:r>
+    <w:r>
+      <w:rPr>
+        <w:rFonts w:ascii="Century Gothic" w:hAnsi="Century Gothic"/>
+        <w:color w:val="000000" w:themeColor="text1"/>
+        <w:szCs w:val="24"/>
+        <w:lang w:val="it-IT"/>
+      </w:rPr>
+      <w:t>- Prof.ssa F.</w:t>
+    </w:r>
+    <w:r>
+      <w:rPr>
+        <w:rFonts w:ascii="Century Gothic" w:hAnsi="Century Gothic"/>
+        <w:color w:val="000000" w:themeColor="text1"/>
+        <w:szCs w:val="24"/>
+        <w:lang w:val="it-IT"/>
+      </w:rPr>
+      <w:t xml:space="preserve"> </w:t>
+    </w:r>
+    <w:r>
+      <w:rPr>
+        <w:rFonts w:ascii="Century Gothic" w:hAnsi="Century Gothic"/>
+        <w:color w:val="000000" w:themeColor="text1"/>
+        <w:szCs w:val="24"/>
+        <w:lang w:val="it-IT"/>
+      </w:rPr>
+      <w:t>Ferrucci</w:t>
+    </w:r>
+  </w:p>
+  <w:p>
+    <w:pPr>
+      <w:pStyle w:val="Intestazione"/>
+    </w:pPr>
+  </w:p>
+</w:hdr>
+</file>
+
+<file path=word/header2.xml><?xml version="1.0" encoding="utf-8"?>
+<w:hdr xmlns:wpc="http://schemas.microsoft.com/office/word/2010/wordprocessingCanvas" xmlns:cx="http://schemas.microsoft.com/office/drawing/2014/chartex" xmlns:cx1="http://schemas.microsoft.com/office/drawing/2015/9/8/chartex" xmlns:cx2="http://schemas.microsoft.com/office/drawing/2015/10/21/chartex" xmlns:cx3="http://schemas.microsoft.com/office/drawing/2016/5/9/chartex" xmlns:cx4="http://schemas.microsoft.com/office/drawing/2016/5/10/chartex" xmlns:cx5="http://schemas.microsoft.com/office/drawing/2016/5/11/chartex" xmlns:cx6="http://schemas.microsoft.com/office/drawing/2016/5/12/chartex" xmlns:cx7="http://schemas.microsoft.com/office/drawing/2016/5/13/chartex" xmlns:cx8="http://schemas.microsoft.com/office/drawing/2016/5/14/chartex" xmlns:mc="http://schemas.openxmlformats.org/markup-compatibility/2006" xmlns:aink="http://schemas.microsoft.com/office/drawing/2016/ink" xmlns:am3d="http://schemas.microsoft.com/office/drawing/2017/model3d" xmlns:o="urn:schemas-microsoft-com:office:office" xmlns:r="http://schemas.openxmlformats.org/officeDocument/2006/relationships" xmlns:m="http://schemas.openxmlformats.org/officeDocument/2006/math" xmlns:v="urn:schemas-microsoft-com:vml" xmlns:wp14="http://schemas.microsoft.com/office/word/2010/wordprocessingDrawing" xmlns:wp="http://schemas.openxmlformats.org/drawingml/2006/wordprocessingDrawing" xmlns:w10="urn:schemas-microsoft-com:office:word" xmlns:w="http://schemas.openxmlformats.org/wordprocessingml/2006/main" xmlns:w14="http://schemas.microsoft.com/office/word/2010/wordml" xmlns:w15="http://schemas.microsoft.com/office/word/2012/wordml" xmlns:w16cid="http://schemas.microsoft.com/office/word/2016/wordml/cid" xmlns:w16se="http://schemas.microsoft.com/office/word/2015/wordml/symex" xmlns:wpg="http://schemas.microsoft.com/office/word/2010/wordprocessingGroup" xmlns:wpi="http://schemas.microsoft.com/office/word/2010/wordprocessingInk" xmlns:wne="http://schemas.microsoft.com/office/word/2006/wordml" xmlns:wps="http://schemas.microsoft.com/office/word/2010/wordprocessingShape" mc:Ignorable="w14 w15 w16se w16cid wp14">
+  <w:p>
+    <w:pPr>
+      <w:pStyle w:val="Intestazione"/>
+      <w:jc w:val="center"/>
+      <w:rPr>
+        <w:rFonts w:ascii="Century Gothic" w:hAnsi="Century Gothic"/>
+        <w:color w:val="000000" w:themeColor="text1"/>
+        <w:szCs w:val="24"/>
+        <w:lang w:val="it-IT"/>
+      </w:rPr>
+    </w:pPr>
+    <w:r>
+      <w:rPr>
+        <w:noProof/>
+        <w:lang w:eastAsia="it-IT"/>
+      </w:rPr>
+      <w:drawing>
+        <wp:anchor distT="0" distB="0" distL="114300" distR="114300" simplePos="0" relativeHeight="251659264" behindDoc="0" locked="0" layoutInCell="1" allowOverlap="1" wp14:anchorId="0987E40B" wp14:editId="7968EA3D">
+          <wp:simplePos x="0" y="0"/>
+          <wp:positionH relativeFrom="margin">
+            <wp:align>left</wp:align>
+          </wp:positionH>
+          <wp:positionV relativeFrom="paragraph">
+            <wp:posOffset>-342900</wp:posOffset>
+          </wp:positionV>
+          <wp:extent cx="868045" cy="868045"/>
+          <wp:effectExtent l="0" t="0" r="8255" b="8255"/>
+          <wp:wrapThrough wrapText="bothSides">
+            <wp:wrapPolygon edited="0">
+              <wp:start x="0" y="0"/>
+              <wp:lineTo x="0" y="21331"/>
+              <wp:lineTo x="21331" y="21331"/>
+              <wp:lineTo x="21331" y="0"/>
+              <wp:lineTo x="0" y="0"/>
+            </wp:wrapPolygon>
+          </wp:wrapThrough>
+          <wp:docPr id="13" name="Immagine 13"/>
+          <wp:cNvGraphicFramePr>
+            <a:graphicFrameLocks xmlns:a="http://schemas.openxmlformats.org/drawingml/2006/main" noChangeAspect="1"/>
+          </wp:cNvGraphicFramePr>
+          <a:graphic xmlns:a="http://schemas.openxmlformats.org/drawingml/2006/main">
+            <a:graphicData uri="http://schemas.openxmlformats.org/drawingml/2006/picture">
+              <pic:pic xmlns:pic="http://schemas.openxmlformats.org/drawingml/2006/picture">
+                <pic:nvPicPr>
+                  <pic:cNvPr id="0" name="Picture 1"/>
+                  <pic:cNvPicPr>
+                    <a:picLocks noChangeAspect="1" noChangeArrowheads="1"/>
+                  </pic:cNvPicPr>
+                </pic:nvPicPr>
+                <pic:blipFill>
+                  <a:blip r:embed="rId1">
+                    <a:extLst>
+                      <a:ext uri="{28A0092B-C50C-407E-A947-70E740481C1C}">
+                        <a14:useLocalDpi xmlns:a14="http://schemas.microsoft.com/office/drawing/2010/main" val="0"/>
+                      </a:ext>
+                    </a:extLst>
+                  </a:blip>
+                  <a:srcRect/>
+                  <a:stretch>
+                    <a:fillRect/>
+                  </a:stretch>
+                </pic:blipFill>
+                <pic:spPr bwMode="auto">
+                  <a:xfrm>
+                    <a:off x="0" y="0"/>
+                    <a:ext cx="868045" cy="868045"/>
+                  </a:xfrm>
+                  <a:prstGeom prst="rect">
+                    <a:avLst/>
+                  </a:prstGeom>
+                  <a:noFill/>
+                </pic:spPr>
+              </pic:pic>
+            </a:graphicData>
+          </a:graphic>
+        </wp:anchor>
+      </w:drawing>
+    </w:r>
+    <w:r>
+      <w:rPr>
+        <w:rFonts w:ascii="Century Gothic" w:hAnsi="Century Gothic"/>
+        <w:color w:val="000000" w:themeColor="text1"/>
+        <w:szCs w:val="24"/>
+        <w:lang w:val="it-IT"/>
+      </w:rPr>
+      <w:t xml:space="preserve">Laurea </w:t>
+    </w:r>
+    <w:r>
+      <w:rPr>
+        <w:rFonts w:ascii="Century Gothic" w:hAnsi="Century Gothic"/>
+        <w:color w:val="000000" w:themeColor="text1"/>
+        <w:szCs w:val="24"/>
+        <w:lang w:val="it-IT"/>
+      </w:rPr>
+      <w:t>Triennale</w:t>
+    </w:r>
+    <w:r>
+      <w:rPr>
+        <w:rFonts w:ascii="Century Gothic" w:hAnsi="Century Gothic"/>
+        <w:color w:val="000000" w:themeColor="text1"/>
+        <w:szCs w:val="24"/>
+        <w:lang w:val="it-IT"/>
+      </w:rPr>
+      <w:t xml:space="preserve"> in </w:t>
+    </w:r>
+    <w:r>
+      <w:rPr>
+        <w:rFonts w:ascii="Century Gothic" w:hAnsi="Century Gothic"/>
+        <w:color w:val="000000" w:themeColor="text1"/>
+        <w:szCs w:val="24"/>
+        <w:lang w:val="it-IT"/>
+      </w:rPr>
+      <w:t>I</w:t>
+    </w:r>
+    <w:r>
+      <w:rPr>
+        <w:rFonts w:ascii="Century Gothic" w:hAnsi="Century Gothic"/>
+        <w:color w:val="000000" w:themeColor="text1"/>
+        <w:szCs w:val="24"/>
+        <w:lang w:val="it-IT"/>
+      </w:rPr>
+      <w:t>nformatica</w:t>
+    </w:r>
+    <w:r>
+      <w:rPr>
+        <w:rFonts w:ascii="Century Gothic" w:hAnsi="Century Gothic"/>
+        <w:color w:val="000000" w:themeColor="text1"/>
+        <w:szCs w:val="24"/>
+        <w:lang w:val="it-IT"/>
+      </w:rPr>
+      <w:t xml:space="preserve"> </w:t>
+    </w:r>
+    <w:r>
+      <w:rPr>
+        <w:rFonts w:ascii="Century Gothic" w:hAnsi="Century Gothic"/>
+        <w:color w:val="000000" w:themeColor="text1"/>
+        <w:szCs w:val="24"/>
+        <w:lang w:val="it-IT"/>
+      </w:rPr>
+      <w:t>-</w:t>
+    </w:r>
+    <w:r>
+      <w:rPr>
+        <w:rFonts w:ascii="Century Gothic" w:hAnsi="Century Gothic"/>
+        <w:color w:val="000000" w:themeColor="text1"/>
+        <w:szCs w:val="24"/>
+        <w:lang w:val="it-IT"/>
+      </w:rPr>
+      <w:t xml:space="preserve"> </w:t>
+    </w:r>
+    <w:r>
+      <w:rPr>
+        <w:rFonts w:ascii="Century Gothic" w:hAnsi="Century Gothic"/>
+        <w:color w:val="000000" w:themeColor="text1"/>
+        <w:szCs w:val="24"/>
+        <w:lang w:val="it-IT"/>
+      </w:rPr>
+      <w:t>Università di Salerno</w:t>
+    </w:r>
+  </w:p>
+  <w:p>
+    <w:pPr>
+      <w:pStyle w:val="Intestazione"/>
+      <w:jc w:val="center"/>
+      <w:rPr>
+        <w:rFonts w:ascii="Century Gothic" w:hAnsi="Century Gothic"/>
+        <w:color w:val="000000" w:themeColor="text1"/>
+        <w:szCs w:val="24"/>
+        <w:lang w:val="it-IT"/>
+      </w:rPr>
+    </w:pPr>
+    <w:r>
+      <w:rPr>
+        <w:rFonts w:ascii="Century Gothic" w:hAnsi="Century Gothic"/>
+        <w:color w:val="000000" w:themeColor="text1"/>
+        <w:szCs w:val="24"/>
+        <w:lang w:val="it-IT"/>
+      </w:rPr>
+      <w:t xml:space="preserve"> C</w:t>
+    </w:r>
+    <w:r>
+      <w:rPr>
+        <w:rFonts w:ascii="Century Gothic" w:hAnsi="Century Gothic"/>
+        <w:color w:val="000000" w:themeColor="text1"/>
+        <w:szCs w:val="24"/>
+        <w:lang w:val="it-IT"/>
+      </w:rPr>
+      <w:t xml:space="preserve">orso di </w:t>
+    </w:r>
+    <w:r>
+      <w:rPr>
+        <w:rFonts w:ascii="Century Gothic" w:hAnsi="Century Gothic"/>
+        <w:i/>
+        <w:color w:val="000000" w:themeColor="text1"/>
+        <w:szCs w:val="24"/>
+        <w:lang w:val="it-IT"/>
+      </w:rPr>
+      <w:t>Ingegneria del</w:t>
+    </w:r>
+    <w:r>
+      <w:rPr>
+        <w:rFonts w:ascii="Century Gothic" w:hAnsi="Century Gothic"/>
+        <w:i/>
+        <w:color w:val="000000" w:themeColor="text1"/>
+        <w:szCs w:val="24"/>
+        <w:lang w:val="it-IT"/>
+      </w:rPr>
+      <w:t xml:space="preserve"> Software</w:t>
+    </w:r>
+    <w:r>
+      <w:rPr>
+        <w:rFonts w:ascii="Century Gothic" w:hAnsi="Century Gothic"/>
+        <w:i/>
+        <w:color w:val="000000" w:themeColor="text1"/>
+        <w:szCs w:val="24"/>
+        <w:lang w:val="it-IT"/>
+      </w:rPr>
+      <w:t xml:space="preserve"> </w:t>
+    </w:r>
+    <w:r>
+      <w:rPr>
+        <w:rFonts w:ascii="Century Gothic" w:hAnsi="Century Gothic"/>
+        <w:color w:val="000000" w:themeColor="text1"/>
+        <w:szCs w:val="24"/>
+        <w:lang w:val="it-IT"/>
+      </w:rPr>
+      <w:t>- Prof.ssa F.</w:t>
+    </w:r>
+    <w:r>
+      <w:rPr>
+        <w:rFonts w:ascii="Century Gothic" w:hAnsi="Century Gothic"/>
+        <w:color w:val="000000" w:themeColor="text1"/>
+        <w:szCs w:val="24"/>
+        <w:lang w:val="it-IT"/>
+      </w:rPr>
+      <w:t xml:space="preserve"> </w:t>
+    </w:r>
+    <w:r>
+      <w:rPr>
+        <w:rFonts w:ascii="Century Gothic" w:hAnsi="Century Gothic"/>
+        <w:color w:val="000000" w:themeColor="text1"/>
+        <w:szCs w:val="24"/>
+        <w:lang w:val="it-IT"/>
+      </w:rPr>
+      <w:t>Ferrucci</w:t>
+    </w:r>
+  </w:p>
+  <w:p>
+    <w:pPr>
+      <w:pStyle w:val="Intestazione"/>
+    </w:pPr>
+  </w:p>
+</w:hdr>
+</file>
+
 <file path=word/numbering.xml><?xml version="1.0" encoding="utf-8"?>
-<w:numbering xmlns:wpc="http://schemas.microsoft.com/office/word/2010/wordprocessingCanvas" xmlns:cx="http://schemas.microsoft.com/office/drawing/2014/chartex" xmlns:cx1="http://schemas.microsoft.com/office/drawing/2015/9/8/chartex" xmlns:mc="http://schemas.openxmlformats.org/markup-compatibility/2006" xmlns:o="urn:schemas-microsoft-com:office:office" xmlns:r="http://schemas.openxmlformats.org/officeDocument/2006/relationships" xmlns:m="http://schemas.openxmlformats.org/officeDocument/2006/math" xmlns:v="urn:schemas-microsoft-com:vml" xmlns:wp14="http://schemas.microsoft.com/office/word/2010/wordprocessingDrawing" xmlns:wp="http://schemas.openxmlformats.org/drawingml/2006/wordprocessingDrawing" xmlns:w10="urn:schemas-microsoft-com:office:word" xmlns:w="http://schemas.openxmlformats.org/wordprocessingml/2006/main" xmlns:w14="http://schemas.microsoft.com/office/word/2010/wordml" xmlns:w15="http://schemas.microsoft.com/office/word/2012/wordml" xmlns:w16se="http://schemas.microsoft.com/office/word/2015/wordml/symex" xmlns:wpg="http://schemas.microsoft.com/office/word/2010/wordprocessingGroup" xmlns:wpi="http://schemas.microsoft.com/office/word/2010/wordprocessingInk" xmlns:wne="http://schemas.microsoft.com/office/word/2006/wordml" xmlns:wps="http://schemas.microsoft.com/office/word/2010/wordprocessingShape" mc:Ignorable="w14 w15 w16se wp14">
+<w:numbering xmlns:wpc="http://schemas.microsoft.com/office/word/2010/wordprocessingCanvas" xmlns:cx="http://schemas.microsoft.com/office/drawing/2014/chartex" xmlns:cx1="http://schemas.microsoft.com/office/drawing/2015/9/8/chartex" xmlns:cx2="http://schemas.microsoft.com/office/drawing/2015/10/21/chartex" xmlns:cx3="http://schemas.microsoft.com/office/drawing/2016/5/9/chartex" xmlns:cx4="http://schemas.microsoft.com/office/drawing/2016/5/10/chartex" xmlns:cx5="http://schemas.microsoft.com/office/drawing/2016/5/11/chartex" xmlns:cx6="http://schemas.microsoft.com/office/drawing/2016/5/12/chartex" xmlns:cx7="http://schemas.microsoft.com/office/drawing/2016/5/13/chartex" xmlns:cx8="http://schemas.microsoft.com/office/drawing/2016/5/14/chartex" xmlns:mc="http://schemas.openxmlformats.org/markup-compatibility/2006" xmlns:aink="http://schemas.microsoft.com/office/drawing/2016/ink" xmlns:am3d="http://schemas.microsoft.com/office/drawing/2017/model3d" xmlns:o="urn:schemas-microsoft-com:office:office" xmlns:r="http://schemas.openxmlformats.org/officeDocument/2006/relationships" xmlns:m="http://schemas.openxmlformats.org/officeDocument/2006/math" xmlns:v="urn:schemas-microsoft-com:vml" xmlns:wp14="http://schemas.microsoft.com/office/word/2010/wordprocessingDrawing" xmlns:wp="http://schemas.openxmlformats.org/drawingml/2006/wordprocessingDrawing" xmlns:w10="urn:schemas-microsoft-com:office:word" xmlns:w="http://schemas.openxmlformats.org/wordprocessingml/2006/main" xmlns:w14="http://schemas.microsoft.com/office/word/2010/wordml" xmlns:w15="http://schemas.microsoft.com/office/word/2012/wordml" xmlns:w16cid="http://schemas.microsoft.com/office/word/2016/wordml/cid" xmlns:w16se="http://schemas.microsoft.com/office/word/2015/wordml/symex" xmlns:wpg="http://schemas.microsoft.com/office/word/2010/wordprocessingGroup" xmlns:wpi="http://schemas.microsoft.com/office/word/2010/wordprocessingInk" xmlns:wne="http://schemas.microsoft.com/office/word/2006/wordml" xmlns:wps="http://schemas.microsoft.com/office/word/2010/wordprocessingShape" mc:Ignorable="w14 w15 w16se w16cid wp14">
   <w:abstractNum w:abstractNumId="0" w15:restartNumberingAfterBreak="0">
     <w:nsid w:val="1D835B5A"/>
     <w:multiLevelType w:val="hybridMultilevel"/>
@@ -2804,7 +3898,7 @@
 </file>
 
 <file path=word/styles.xml><?xml version="1.0" encoding="utf-8"?>
-<w:styles xmlns:mc="http://schemas.openxmlformats.org/markup-compatibility/2006" xmlns:r="http://schemas.openxmlformats.org/officeDocument/2006/relationships" xmlns:w="http://schemas.openxmlformats.org/wordprocessingml/2006/main" xmlns:w14="http://schemas.microsoft.com/office/word/2010/wordml" xmlns:w15="http://schemas.microsoft.com/office/word/2012/wordml" xmlns:w16se="http://schemas.microsoft.com/office/word/2015/wordml/symex" mc:Ignorable="w14 w15 w16se">
+<w:styles xmlns:mc="http://schemas.openxmlformats.org/markup-compatibility/2006" xmlns:r="http://schemas.openxmlformats.org/officeDocument/2006/relationships" xmlns:w="http://schemas.openxmlformats.org/wordprocessingml/2006/main" xmlns:w14="http://schemas.microsoft.com/office/word/2010/wordml" xmlns:w15="http://schemas.microsoft.com/office/word/2012/wordml" xmlns:w16cid="http://schemas.microsoft.com/office/word/2016/wordml/cid" xmlns:w16se="http://schemas.microsoft.com/office/word/2015/wordml/symex" mc:Ignorable="w14 w15 w16se w16cid">
   <w:docDefaults>
     <w:rPrDefault>
       <w:rPr>
@@ -2819,7 +3913,7 @@
       </w:pPr>
     </w:pPrDefault>
   </w:docDefaults>
-  <w:latentStyles w:defLockedState="0" w:defUIPriority="99" w:defSemiHidden="0" w:defUnhideWhenUsed="0" w:defQFormat="0" w:count="371">
+  <w:latentStyles w:defLockedState="0" w:defUIPriority="99" w:defSemiHidden="0" w:defUnhideWhenUsed="0" w:defQFormat="0" w:count="376">
     <w:lsdException w:name="Normal" w:uiPriority="0" w:qFormat="1"/>
     <w:lsdException w:name="heading 1" w:uiPriority="9" w:qFormat="1"/>
     <w:lsdException w:name="heading 2" w:semiHidden="1" w:uiPriority="9" w:unhideWhenUsed="1" w:qFormat="1"/>
@@ -2925,7 +4019,6 @@
     <w:lsdException w:name="HTML Sample" w:semiHidden="1" w:unhideWhenUsed="1"/>
     <w:lsdException w:name="HTML Typewriter" w:semiHidden="1" w:unhideWhenUsed="1"/>
     <w:lsdException w:name="HTML Variable" w:semiHidden="1" w:unhideWhenUsed="1"/>
-    <w:lsdException w:name="Normal Table" w:semiHidden="1" w:unhideWhenUsed="1"/>
     <w:lsdException w:name="annotation subject" w:semiHidden="1" w:unhideWhenUsed="1"/>
     <w:lsdException w:name="No List" w:semiHidden="1" w:unhideWhenUsed="1"/>
     <w:lsdException w:name="Outline List 1" w:semiHidden="1" w:unhideWhenUsed="1"/>
@@ -2968,11 +4061,8 @@
     <w:lsdException w:name="Table Contemporary" w:semiHidden="1" w:unhideWhenUsed="1"/>
     <w:lsdException w:name="Table Elegant" w:semiHidden="1" w:unhideWhenUsed="1"/>
     <w:lsdException w:name="Table Professional" w:semiHidden="1" w:unhideWhenUsed="1"/>
-    <w:lsdException w:name="Table Subtle 1" w:semiHidden="1" w:unhideWhenUsed="1"/>
     <w:lsdException w:name="Table Subtle 2" w:semiHidden="1" w:unhideWhenUsed="1"/>
     <w:lsdException w:name="Table Web 1" w:semiHidden="1" w:unhideWhenUsed="1"/>
-    <w:lsdException w:name="Table Web 2" w:semiHidden="1" w:unhideWhenUsed="1"/>
-    <w:lsdException w:name="Table Web 3" w:semiHidden="1" w:unhideWhenUsed="1"/>
     <w:lsdException w:name="Balloon Text" w:semiHidden="1" w:unhideWhenUsed="1"/>
     <w:lsdException w:name="Table Grid" w:uiPriority="39"/>
     <w:lsdException w:name="Table Theme" w:semiHidden="1" w:unhideWhenUsed="1"/>
@@ -3191,6 +4281,11 @@
     <w:lsdException w:name="List Table 5 Dark Accent 6" w:uiPriority="50"/>
     <w:lsdException w:name="List Table 6 Colorful Accent 6" w:uiPriority="51"/>
     <w:lsdException w:name="List Table 7 Colorful Accent 6" w:uiPriority="52"/>
+    <w:lsdException w:name="Mention" w:semiHidden="1" w:unhideWhenUsed="1"/>
+    <w:lsdException w:name="Smart Hyperlink" w:semiHidden="1" w:unhideWhenUsed="1"/>
+    <w:lsdException w:name="Hashtag" w:semiHidden="1" w:unhideWhenUsed="1"/>
+    <w:lsdException w:name="Unresolved Mention" w:semiHidden="1" w:unhideWhenUsed="1"/>
+    <w:lsdException w:name="Smart Link" w:semiHidden="1" w:unhideWhenUsed="1"/>
   </w:latentStyles>
   <w:style w:type="paragraph" w:default="1" w:styleId="Normale">
     <w:name w:val="Normal"/>
@@ -4086,7 +5181,7 @@
 </file>
 
 <file path=customXml/itemProps3.xml><?xml version="1.0" encoding="utf-8"?>
-<ds:datastoreItem xmlns:ds="http://schemas.openxmlformats.org/officeDocument/2006/customXml" ds:itemID="{05297621-93F8-4BDF-B80D-F9853145F030}">
+<ds:datastoreItem xmlns:ds="http://schemas.openxmlformats.org/officeDocument/2006/customXml" ds:itemID="{5BCEE5E3-5E1E-40CC-88AE-210DE0A66CA9}">
   <ds:schemaRefs>
     <ds:schemaRef ds:uri="http://schemas.openxmlformats.org/officeDocument/2006/bibliography"/>
   </ds:schemaRefs>
